--- a/_doc/Маршруты.docx
+++ b/_doc/Маршруты.docx
@@ -6,6 +6,8 @@
       <w:pPr>
         <w:rPr>
           <w:rFonts w:ascii="Arial" w:hAnsi="Arial" w:cs="Arial"/>
+          <w:sz w:val="20"/>
+          <w:szCs w:val="20"/>
         </w:rPr>
       </w:pPr>
     </w:p>
@@ -14,6 +16,8 @@
         <w:rPr>
           <w:rFonts w:ascii="Arial" w:hAnsi="Arial" w:cs="Arial"/>
           <w:b/>
+          <w:sz w:val="20"/>
+          <w:szCs w:val="20"/>
           <w:lang w:val="en-US"/>
         </w:rPr>
       </w:pPr>
@@ -21,6 +25,8 @@
         <w:rPr>
           <w:rFonts w:ascii="Arial" w:hAnsi="Arial" w:cs="Arial"/>
           <w:b/>
+          <w:sz w:val="20"/>
+          <w:szCs w:val="20"/>
         </w:rPr>
         <w:t>Маршруты</w:t>
       </w:r>
@@ -29,6 +35,8 @@
       <w:pPr>
         <w:rPr>
           <w:rFonts w:ascii="Arial" w:hAnsi="Arial" w:cs="Arial"/>
+          <w:sz w:val="20"/>
+          <w:szCs w:val="20"/>
         </w:rPr>
       </w:pPr>
     </w:p>
@@ -36,7 +44,6 @@
       <w:tblPr>
         <w:tblStyle w:val="a3"/>
         <w:tblW w:w="10201" w:type="dxa"/>
-        <w:tblInd w:w="0" w:type="dxa"/>
         <w:tblLook w:val="04A0" w:firstRow="1" w:lastRow="0" w:firstColumn="1" w:lastColumn="0" w:noHBand="0" w:noVBand="1"/>
       </w:tblPr>
       <w:tblGrid>
@@ -45,7 +52,7 @@
       </w:tblGrid>
       <w:tr>
         <w:trPr>
-          <w:trHeight w:val="571"/>
+          <w:trHeight w:val="291"/>
         </w:trPr>
         <w:tc>
           <w:tcPr>
@@ -63,22 +70,17 @@
               <w:rPr>
                 <w:rFonts w:ascii="Arial" w:hAnsi="Arial" w:cs="Arial"/>
                 <w:b/>
-                <w:lang w:val="en-US"/>
-              </w:rPr>
-            </w:pPr>
-          </w:p>
-          <w:p>
-            <w:pPr>
-              <w:rPr>
-                <w:rFonts w:ascii="Arial" w:hAnsi="Arial" w:cs="Arial"/>
-                <w:b/>
-                <w:lang w:val="en-US"/>
-              </w:rPr>
-            </w:pPr>
-            <w:r>
-              <w:rPr>
-                <w:rFonts w:ascii="Arial" w:hAnsi="Arial" w:cs="Arial"/>
-                <w:b/>
+                <w:sz w:val="20"/>
+                <w:szCs w:val="20"/>
+                <w:lang w:val="en-US"/>
+              </w:rPr>
+            </w:pPr>
+            <w:r>
+              <w:rPr>
+                <w:rFonts w:ascii="Arial" w:hAnsi="Arial" w:cs="Arial"/>
+                <w:b/>
+                <w:sz w:val="20"/>
+                <w:szCs w:val="20"/>
                 <w:lang w:val="en-US"/>
               </w:rPr>
               <w:t>/</w:t>
@@ -100,31 +102,19 @@
               <w:rPr>
                 <w:rFonts w:ascii="Arial" w:hAnsi="Arial" w:cs="Arial"/>
                 <w:b/>
-              </w:rPr>
-            </w:pPr>
-          </w:p>
-          <w:p>
-            <w:pPr>
-              <w:rPr>
-                <w:rFonts w:ascii="Arial" w:hAnsi="Arial" w:cs="Arial"/>
-                <w:b/>
-              </w:rPr>
-            </w:pPr>
-            <w:r>
-              <w:rPr>
-                <w:rFonts w:ascii="Arial" w:hAnsi="Arial" w:cs="Arial"/>
-                <w:b/>
+                <w:sz w:val="20"/>
+                <w:szCs w:val="20"/>
+              </w:rPr>
+            </w:pPr>
+            <w:r>
+              <w:rPr>
+                <w:rFonts w:ascii="Arial" w:hAnsi="Arial" w:cs="Arial"/>
+                <w:b/>
+                <w:sz w:val="20"/>
+                <w:szCs w:val="20"/>
               </w:rPr>
               <w:t>Главная страница</w:t>
             </w:r>
-          </w:p>
-          <w:p>
-            <w:pPr>
-              <w:rPr>
-                <w:rFonts w:ascii="Arial" w:hAnsi="Arial" w:cs="Arial"/>
-                <w:b/>
-              </w:rPr>
-            </w:pPr>
           </w:p>
         </w:tc>
       </w:tr>
@@ -144,22 +134,28 @@
               <w:rPr>
                 <w:rFonts w:ascii="Arial" w:hAnsi="Arial" w:cs="Arial"/>
                 <w:i/>
-                <w:lang w:val="en-US"/>
-              </w:rPr>
-            </w:pPr>
-          </w:p>
-          <w:p>
-            <w:pPr>
-              <w:rPr>
-                <w:rFonts w:ascii="Arial" w:hAnsi="Arial" w:cs="Arial"/>
-                <w:i/>
-                <w:lang w:val="en-US"/>
-              </w:rPr>
-            </w:pPr>
-            <w:r>
-              <w:rPr>
-                <w:rFonts w:ascii="Arial" w:hAnsi="Arial" w:cs="Arial"/>
-                <w:i/>
+                <w:sz w:val="20"/>
+                <w:szCs w:val="20"/>
+                <w:lang w:val="en-US"/>
+              </w:rPr>
+            </w:pPr>
+          </w:p>
+          <w:p>
+            <w:pPr>
+              <w:rPr>
+                <w:rFonts w:ascii="Arial" w:hAnsi="Arial" w:cs="Arial"/>
+                <w:i/>
+                <w:sz w:val="20"/>
+                <w:szCs w:val="20"/>
+                <w:lang w:val="en-US"/>
+              </w:rPr>
+            </w:pPr>
+            <w:r>
+              <w:rPr>
+                <w:rFonts w:ascii="Arial" w:hAnsi="Arial" w:cs="Arial"/>
+                <w:i/>
+                <w:sz w:val="20"/>
+                <w:szCs w:val="20"/>
                 <w:lang w:val="en-US"/>
               </w:rPr>
               <w:t>/activities</w:t>
@@ -170,6 +166,8 @@
               <w:rPr>
                 <w:rFonts w:ascii="Arial" w:hAnsi="Arial" w:cs="Arial"/>
                 <w:i/>
+                <w:sz w:val="20"/>
+                <w:szCs w:val="20"/>
                 <w:lang w:val="en-US"/>
               </w:rPr>
             </w:pPr>
@@ -190,20 +188,26 @@
               <w:rPr>
                 <w:rFonts w:ascii="Arial" w:hAnsi="Arial" w:cs="Arial"/>
                 <w:i/>
-              </w:rPr>
-            </w:pPr>
-          </w:p>
-          <w:p>
-            <w:pPr>
-              <w:rPr>
-                <w:rFonts w:ascii="Arial" w:hAnsi="Arial" w:cs="Arial"/>
-                <w:i/>
-              </w:rPr>
-            </w:pPr>
-            <w:r>
-              <w:rPr>
-                <w:rFonts w:ascii="Arial" w:hAnsi="Arial" w:cs="Arial"/>
-                <w:i/>
+                <w:sz w:val="20"/>
+                <w:szCs w:val="20"/>
+              </w:rPr>
+            </w:pPr>
+          </w:p>
+          <w:p>
+            <w:pPr>
+              <w:rPr>
+                <w:rFonts w:ascii="Arial" w:hAnsi="Arial" w:cs="Arial"/>
+                <w:i/>
+                <w:sz w:val="20"/>
+                <w:szCs w:val="20"/>
+              </w:rPr>
+            </w:pPr>
+            <w:r>
+              <w:rPr>
+                <w:rFonts w:ascii="Arial" w:hAnsi="Arial" w:cs="Arial"/>
+                <w:i/>
+                <w:sz w:val="20"/>
+                <w:szCs w:val="20"/>
               </w:rPr>
               <w:t>Направления деятельности</w:t>
             </w:r>
@@ -226,6 +230,8 @@
               <w:rPr>
                 <w:rFonts w:ascii="Arial" w:hAnsi="Arial" w:cs="Arial"/>
                 <w:i/>
+                <w:sz w:val="20"/>
+                <w:szCs w:val="20"/>
                 <w:u w:val="single"/>
                 <w:lang w:val="en-US"/>
               </w:rPr>
@@ -236,6 +242,8 @@
               <w:rPr>
                 <w:rFonts w:ascii="Arial" w:hAnsi="Arial" w:cs="Arial"/>
                 <w:i/>
+                <w:sz w:val="20"/>
+                <w:szCs w:val="20"/>
                 <w:u w:val="single"/>
                 <w:lang w:val="en-US"/>
               </w:rPr>
@@ -244,6 +252,8 @@
               <w:rPr>
                 <w:rFonts w:ascii="Arial" w:hAnsi="Arial" w:cs="Arial"/>
                 <w:i/>
+                <w:sz w:val="20"/>
+                <w:szCs w:val="20"/>
                 <w:u w:val="single"/>
                 <w:lang w:val="en-US"/>
               </w:rPr>
@@ -253,6 +263,8 @@
               <w:rPr>
                 <w:rFonts w:ascii="Arial" w:hAnsi="Arial" w:cs="Arial"/>
                 <w:i/>
+                <w:sz w:val="20"/>
+                <w:szCs w:val="20"/>
                 <w:u w:val="single"/>
                 <w:lang w:val="en-US"/>
               </w:rPr>
@@ -264,6 +276,8 @@
               <w:rPr>
                 <w:rFonts w:ascii="Arial" w:hAnsi="Arial" w:cs="Arial"/>
                 <w:i/>
+                <w:sz w:val="20"/>
+                <w:szCs w:val="20"/>
                 <w:u w:val="single"/>
                 <w:lang w:val="en-US"/>
               </w:rPr>
@@ -285,6 +299,8 @@
               <w:rPr>
                 <w:rFonts w:ascii="Arial" w:hAnsi="Arial" w:cs="Arial"/>
                 <w:i/>
+                <w:sz w:val="20"/>
+                <w:szCs w:val="20"/>
                 <w:u w:val="single"/>
               </w:rPr>
             </w:pPr>
@@ -294,6 +310,8 @@
               <w:rPr>
                 <w:rFonts w:ascii="Arial" w:hAnsi="Arial" w:cs="Arial"/>
                 <w:i/>
+                <w:sz w:val="20"/>
+                <w:szCs w:val="20"/>
                 <w:u w:val="single"/>
               </w:rPr>
             </w:pPr>
@@ -301,6 +319,8 @@
               <w:rPr>
                 <w:rFonts w:ascii="Arial" w:hAnsi="Arial" w:cs="Arial"/>
                 <w:i/>
+                <w:sz w:val="20"/>
+                <w:szCs w:val="20"/>
                 <w:u w:val="single"/>
               </w:rPr>
               <w:t>Новости для главной страницы</w:t>
@@ -324,22 +344,28 @@
               <w:rPr>
                 <w:rFonts w:ascii="Arial" w:hAnsi="Arial" w:cs="Arial"/>
                 <w:i/>
-                <w:lang w:val="en-US"/>
-              </w:rPr>
-            </w:pPr>
-          </w:p>
-          <w:p>
-            <w:pPr>
-              <w:rPr>
-                <w:rFonts w:ascii="Arial" w:hAnsi="Arial" w:cs="Arial"/>
-                <w:i/>
-                <w:lang w:val="en-US"/>
-              </w:rPr>
-            </w:pPr>
-            <w:r>
-              <w:rPr>
-                <w:rFonts w:ascii="Arial" w:hAnsi="Arial" w:cs="Arial"/>
-                <w:i/>
+                <w:sz w:val="20"/>
+                <w:szCs w:val="20"/>
+                <w:lang w:val="en-US"/>
+              </w:rPr>
+            </w:pPr>
+          </w:p>
+          <w:p>
+            <w:pPr>
+              <w:rPr>
+                <w:rFonts w:ascii="Arial" w:hAnsi="Arial" w:cs="Arial"/>
+                <w:i/>
+                <w:sz w:val="20"/>
+                <w:szCs w:val="20"/>
+                <w:lang w:val="en-US"/>
+              </w:rPr>
+            </w:pPr>
+            <w:r>
+              <w:rPr>
+                <w:rFonts w:ascii="Arial" w:hAnsi="Arial" w:cs="Arial"/>
+                <w:i/>
+                <w:sz w:val="20"/>
+                <w:szCs w:val="20"/>
                 <w:lang w:val="en-US"/>
               </w:rPr>
               <w:t>/recommendations</w:t>
@@ -350,6 +376,8 @@
               <w:rPr>
                 <w:rFonts w:ascii="Arial" w:hAnsi="Arial" w:cs="Arial"/>
                 <w:i/>
+                <w:sz w:val="20"/>
+                <w:szCs w:val="20"/>
                 <w:lang w:val="en-US"/>
               </w:rPr>
             </w:pPr>
@@ -370,20 +398,26 @@
               <w:rPr>
                 <w:rFonts w:ascii="Arial" w:hAnsi="Arial" w:cs="Arial"/>
                 <w:i/>
-              </w:rPr>
-            </w:pPr>
-          </w:p>
-          <w:p>
-            <w:pPr>
-              <w:rPr>
-                <w:rFonts w:ascii="Arial" w:hAnsi="Arial" w:cs="Arial"/>
-                <w:i/>
-              </w:rPr>
-            </w:pPr>
-            <w:r>
-              <w:rPr>
-                <w:rFonts w:ascii="Arial" w:hAnsi="Arial" w:cs="Arial"/>
-                <w:i/>
+                <w:sz w:val="20"/>
+                <w:szCs w:val="20"/>
+              </w:rPr>
+            </w:pPr>
+          </w:p>
+          <w:p>
+            <w:pPr>
+              <w:rPr>
+                <w:rFonts w:ascii="Arial" w:hAnsi="Arial" w:cs="Arial"/>
+                <w:i/>
+                <w:sz w:val="20"/>
+                <w:szCs w:val="20"/>
+              </w:rPr>
+            </w:pPr>
+            <w:r>
+              <w:rPr>
+                <w:rFonts w:ascii="Arial" w:hAnsi="Arial" w:cs="Arial"/>
+                <w:i/>
+                <w:sz w:val="20"/>
+                <w:szCs w:val="20"/>
               </w:rPr>
               <w:t>Нас рекомендуют</w:t>
             </w:r>
@@ -406,40 +440,40 @@
               <w:rPr>
                 <w:rFonts w:ascii="Arial" w:hAnsi="Arial" w:cs="Arial"/>
                 <w:b/>
-                <w:lang w:val="en-US"/>
-              </w:rPr>
-            </w:pPr>
-          </w:p>
-          <w:p>
-            <w:pPr>
-              <w:rPr>
-                <w:rFonts w:ascii="Arial" w:hAnsi="Arial" w:cs="Arial"/>
-                <w:b/>
-                <w:lang w:val="en-US"/>
-              </w:rPr>
-            </w:pPr>
-            <w:r>
-              <w:rPr>
-                <w:rFonts w:ascii="Arial" w:hAnsi="Arial" w:cs="Arial"/>
-                <w:b/>
-                <w:lang w:val="en-US"/>
-              </w:rPr>
-              <w:t>/</w:t>
-            </w:r>
-            <w:r>
-              <w:rPr>
-                <w:rFonts w:ascii="Arial" w:hAnsi="Arial" w:cs="Arial"/>
-                <w:b/>
-                <w:lang w:val="en-US"/>
-              </w:rPr>
-              <w:t>clients</w:t>
-            </w:r>
-          </w:p>
-          <w:p>
-            <w:pPr>
-              <w:rPr>
-                <w:rFonts w:ascii="Arial" w:hAnsi="Arial" w:cs="Arial"/>
-                <w:b/>
+                <w:sz w:val="20"/>
+                <w:szCs w:val="20"/>
+                <w:lang w:val="en-US"/>
+              </w:rPr>
+            </w:pPr>
+          </w:p>
+          <w:p>
+            <w:pPr>
+              <w:rPr>
+                <w:rFonts w:ascii="Arial" w:hAnsi="Arial" w:cs="Arial"/>
+                <w:b/>
+                <w:sz w:val="20"/>
+                <w:szCs w:val="20"/>
+                <w:lang w:val="en-US"/>
+              </w:rPr>
+            </w:pPr>
+            <w:r>
+              <w:rPr>
+                <w:rFonts w:ascii="Arial" w:hAnsi="Arial" w:cs="Arial"/>
+                <w:b/>
+                <w:sz w:val="20"/>
+                <w:szCs w:val="20"/>
+                <w:lang w:val="en-US"/>
+              </w:rPr>
+              <w:t>/clients</w:t>
+            </w:r>
+          </w:p>
+          <w:p>
+            <w:pPr>
+              <w:rPr>
+                <w:rFonts w:ascii="Arial" w:hAnsi="Arial" w:cs="Arial"/>
+                <w:b/>
+                <w:sz w:val="20"/>
+                <w:szCs w:val="20"/>
                 <w:lang w:val="en-US"/>
               </w:rPr>
             </w:pPr>
@@ -460,20 +494,26 @@
               <w:rPr>
                 <w:rFonts w:ascii="Arial" w:hAnsi="Arial" w:cs="Arial"/>
                 <w:b/>
-              </w:rPr>
-            </w:pPr>
-          </w:p>
-          <w:p>
-            <w:pPr>
-              <w:rPr>
-                <w:rFonts w:ascii="Arial" w:hAnsi="Arial" w:cs="Arial"/>
-                <w:b/>
-              </w:rPr>
-            </w:pPr>
-            <w:r>
-              <w:rPr>
-                <w:rFonts w:ascii="Arial" w:hAnsi="Arial" w:cs="Arial"/>
-                <w:b/>
+                <w:sz w:val="20"/>
+                <w:szCs w:val="20"/>
+              </w:rPr>
+            </w:pPr>
+          </w:p>
+          <w:p>
+            <w:pPr>
+              <w:rPr>
+                <w:rFonts w:ascii="Arial" w:hAnsi="Arial" w:cs="Arial"/>
+                <w:b/>
+                <w:sz w:val="20"/>
+                <w:szCs w:val="20"/>
+              </w:rPr>
+            </w:pPr>
+            <w:r>
+              <w:rPr>
+                <w:rFonts w:ascii="Arial" w:hAnsi="Arial" w:cs="Arial"/>
+                <w:b/>
+                <w:sz w:val="20"/>
+                <w:szCs w:val="20"/>
               </w:rPr>
               <w:t>Клиенты</w:t>
             </w:r>
@@ -496,22 +536,28 @@
               <w:rPr>
                 <w:rFonts w:ascii="Arial" w:hAnsi="Arial" w:cs="Arial"/>
                 <w:b/>
-                <w:lang w:val="en-US"/>
-              </w:rPr>
-            </w:pPr>
-          </w:p>
-          <w:p>
-            <w:pPr>
-              <w:rPr>
-                <w:rFonts w:ascii="Arial" w:hAnsi="Arial" w:cs="Arial"/>
-                <w:b/>
-                <w:lang w:val="en-US"/>
-              </w:rPr>
-            </w:pPr>
-            <w:r>
-              <w:rPr>
-                <w:rFonts w:ascii="Arial" w:hAnsi="Arial" w:cs="Arial"/>
-                <w:b/>
+                <w:sz w:val="20"/>
+                <w:szCs w:val="20"/>
+                <w:lang w:val="en-US"/>
+              </w:rPr>
+            </w:pPr>
+          </w:p>
+          <w:p>
+            <w:pPr>
+              <w:rPr>
+                <w:rFonts w:ascii="Arial" w:hAnsi="Arial" w:cs="Arial"/>
+                <w:b/>
+                <w:sz w:val="20"/>
+                <w:szCs w:val="20"/>
+                <w:lang w:val="en-US"/>
+              </w:rPr>
+            </w:pPr>
+            <w:r>
+              <w:rPr>
+                <w:rFonts w:ascii="Arial" w:hAnsi="Arial" w:cs="Arial"/>
+                <w:b/>
+                <w:sz w:val="20"/>
+                <w:szCs w:val="20"/>
                 <w:lang w:val="en-US"/>
               </w:rPr>
               <w:t>/contacts</w:t>
@@ -522,6 +568,8 @@
               <w:rPr>
                 <w:rFonts w:ascii="Arial" w:hAnsi="Arial" w:cs="Arial"/>
                 <w:b/>
+                <w:sz w:val="20"/>
+                <w:szCs w:val="20"/>
                 <w:lang w:val="en-US"/>
               </w:rPr>
             </w:pPr>
@@ -542,20 +590,26 @@
               <w:rPr>
                 <w:rFonts w:ascii="Arial" w:hAnsi="Arial" w:cs="Arial"/>
                 <w:b/>
-              </w:rPr>
-            </w:pPr>
-          </w:p>
-          <w:p>
-            <w:pPr>
-              <w:rPr>
-                <w:rFonts w:ascii="Arial" w:hAnsi="Arial" w:cs="Arial"/>
-                <w:b/>
-              </w:rPr>
-            </w:pPr>
-            <w:r>
-              <w:rPr>
-                <w:rFonts w:ascii="Arial" w:hAnsi="Arial" w:cs="Arial"/>
-                <w:b/>
+                <w:sz w:val="20"/>
+                <w:szCs w:val="20"/>
+              </w:rPr>
+            </w:pPr>
+          </w:p>
+          <w:p>
+            <w:pPr>
+              <w:rPr>
+                <w:rFonts w:ascii="Arial" w:hAnsi="Arial" w:cs="Arial"/>
+                <w:b/>
+                <w:sz w:val="20"/>
+                <w:szCs w:val="20"/>
+              </w:rPr>
+            </w:pPr>
+            <w:r>
+              <w:rPr>
+                <w:rFonts w:ascii="Arial" w:hAnsi="Arial" w:cs="Arial"/>
+                <w:b/>
+                <w:sz w:val="20"/>
+                <w:szCs w:val="20"/>
               </w:rPr>
               <w:t>Контакты</w:t>
             </w:r>
@@ -578,22 +632,28 @@
               <w:rPr>
                 <w:rFonts w:ascii="Arial" w:hAnsi="Arial" w:cs="Arial"/>
                 <w:b/>
-                <w:lang w:val="en-US"/>
-              </w:rPr>
-            </w:pPr>
-          </w:p>
-          <w:p>
-            <w:pPr>
-              <w:rPr>
-                <w:rFonts w:ascii="Arial" w:hAnsi="Arial" w:cs="Arial"/>
-                <w:b/>
-                <w:lang w:val="en-US"/>
-              </w:rPr>
-            </w:pPr>
-            <w:r>
-              <w:rPr>
-                <w:rFonts w:ascii="Arial" w:hAnsi="Arial" w:cs="Arial"/>
-                <w:b/>
+                <w:sz w:val="20"/>
+                <w:szCs w:val="20"/>
+                <w:lang w:val="en-US"/>
+              </w:rPr>
+            </w:pPr>
+          </w:p>
+          <w:p>
+            <w:pPr>
+              <w:rPr>
+                <w:rFonts w:ascii="Arial" w:hAnsi="Arial" w:cs="Arial"/>
+                <w:b/>
+                <w:sz w:val="20"/>
+                <w:szCs w:val="20"/>
+                <w:lang w:val="en-US"/>
+              </w:rPr>
+            </w:pPr>
+            <w:r>
+              <w:rPr>
+                <w:rFonts w:ascii="Arial" w:hAnsi="Arial" w:cs="Arial"/>
+                <w:b/>
+                <w:sz w:val="20"/>
+                <w:szCs w:val="20"/>
                 <w:lang w:val="en-US"/>
               </w:rPr>
               <w:t>/about</w:t>
@@ -604,6 +664,8 @@
               <w:rPr>
                 <w:rFonts w:ascii="Arial" w:hAnsi="Arial" w:cs="Arial"/>
                 <w:b/>
+                <w:sz w:val="20"/>
+                <w:szCs w:val="20"/>
                 <w:lang w:val="en-US"/>
               </w:rPr>
             </w:pPr>
@@ -624,20 +686,26 @@
               <w:rPr>
                 <w:rFonts w:ascii="Arial" w:hAnsi="Arial" w:cs="Arial"/>
                 <w:b/>
-              </w:rPr>
-            </w:pPr>
-          </w:p>
-          <w:p>
-            <w:pPr>
-              <w:rPr>
-                <w:rFonts w:ascii="Arial" w:hAnsi="Arial" w:cs="Arial"/>
-                <w:b/>
-              </w:rPr>
-            </w:pPr>
-            <w:r>
-              <w:rPr>
-                <w:rFonts w:ascii="Arial" w:hAnsi="Arial" w:cs="Arial"/>
-                <w:b/>
+                <w:sz w:val="20"/>
+                <w:szCs w:val="20"/>
+              </w:rPr>
+            </w:pPr>
+          </w:p>
+          <w:p>
+            <w:pPr>
+              <w:rPr>
+                <w:rFonts w:ascii="Arial" w:hAnsi="Arial" w:cs="Arial"/>
+                <w:b/>
+                <w:sz w:val="20"/>
+                <w:szCs w:val="20"/>
+              </w:rPr>
+            </w:pPr>
+            <w:r>
+              <w:rPr>
+                <w:rFonts w:ascii="Arial" w:hAnsi="Arial" w:cs="Arial"/>
+                <w:b/>
+                <w:sz w:val="20"/>
+                <w:szCs w:val="20"/>
               </w:rPr>
               <w:t>О компании</w:t>
             </w:r>
@@ -660,22 +728,28 @@
               <w:rPr>
                 <w:rFonts w:ascii="Arial" w:hAnsi="Arial" w:cs="Arial"/>
                 <w:b/>
-                <w:lang w:val="en-US"/>
-              </w:rPr>
-            </w:pPr>
-          </w:p>
-          <w:p>
-            <w:pPr>
-              <w:rPr>
-                <w:rFonts w:ascii="Arial" w:hAnsi="Arial" w:cs="Arial"/>
-                <w:b/>
-                <w:lang w:val="en-US"/>
-              </w:rPr>
-            </w:pPr>
-            <w:r>
-              <w:rPr>
-                <w:rFonts w:ascii="Arial" w:hAnsi="Arial" w:cs="Arial"/>
-                <w:b/>
+                <w:sz w:val="20"/>
+                <w:szCs w:val="20"/>
+                <w:lang w:val="en-US"/>
+              </w:rPr>
+            </w:pPr>
+          </w:p>
+          <w:p>
+            <w:pPr>
+              <w:rPr>
+                <w:rFonts w:ascii="Arial" w:hAnsi="Arial" w:cs="Arial"/>
+                <w:b/>
+                <w:sz w:val="20"/>
+                <w:szCs w:val="20"/>
+                <w:lang w:val="en-US"/>
+              </w:rPr>
+            </w:pPr>
+            <w:r>
+              <w:rPr>
+                <w:rFonts w:ascii="Arial" w:hAnsi="Arial" w:cs="Arial"/>
+                <w:b/>
+                <w:sz w:val="20"/>
+                <w:szCs w:val="20"/>
                 <w:lang w:val="en-US"/>
               </w:rPr>
               <w:t>/</w:t>
@@ -684,18 +758,23 @@
               <w:rPr>
                 <w:rFonts w:ascii="Arial" w:hAnsi="Arial" w:cs="Arial"/>
                 <w:b/>
-                <w:lang w:val="en-US"/>
-              </w:rPr>
-              <w:t>:</w:t>
-            </w:r>
-            <w:r>
-              <w:rPr>
-                <w:rFonts w:ascii="Arial" w:hAnsi="Arial" w:cs="Arial"/>
-                <w:b/>
-                <w:lang w:val="en-US"/>
-              </w:rPr>
-              <w:t>activity</w:t>
-            </w:r>
+                <w:sz w:val="20"/>
+                <w:szCs w:val="20"/>
+                <w:lang w:val="en-US"/>
+              </w:rPr>
+              <w:t>price</w:t>
+            </w:r>
+          </w:p>
+          <w:p>
+            <w:pPr>
+              <w:rPr>
+                <w:rFonts w:ascii="Arial" w:hAnsi="Arial" w:cs="Arial"/>
+                <w:b/>
+                <w:sz w:val="20"/>
+                <w:szCs w:val="20"/>
+                <w:lang w:val="en-US"/>
+              </w:rPr>
+            </w:pPr>
           </w:p>
         </w:tc>
         <w:tc>
@@ -713,31 +792,29 @@
               <w:rPr>
                 <w:rFonts w:ascii="Arial" w:hAnsi="Arial" w:cs="Arial"/>
                 <w:b/>
-              </w:rPr>
-            </w:pPr>
-          </w:p>
-          <w:p>
-            <w:pPr>
-              <w:rPr>
-                <w:rFonts w:ascii="Arial" w:hAnsi="Arial" w:cs="Arial"/>
-                <w:b/>
-              </w:rPr>
-            </w:pPr>
-            <w:r>
-              <w:rPr>
-                <w:rFonts w:ascii="Arial" w:hAnsi="Arial" w:cs="Arial"/>
-                <w:b/>
-              </w:rPr>
-              <w:t>Направление деятельности (раздел сайта)</w:t>
-            </w:r>
-          </w:p>
-          <w:p>
-            <w:pPr>
-              <w:rPr>
-                <w:rFonts w:ascii="Arial" w:hAnsi="Arial" w:cs="Arial"/>
-                <w:b/>
-              </w:rPr>
-            </w:pPr>
+                <w:sz w:val="20"/>
+                <w:szCs w:val="20"/>
+              </w:rPr>
+            </w:pPr>
+          </w:p>
+          <w:p>
+            <w:pPr>
+              <w:rPr>
+                <w:rFonts w:ascii="Arial" w:hAnsi="Arial" w:cs="Arial"/>
+                <w:b/>
+                <w:sz w:val="20"/>
+                <w:szCs w:val="20"/>
+              </w:rPr>
+            </w:pPr>
+            <w:r>
+              <w:rPr>
+                <w:rFonts w:ascii="Arial" w:hAnsi="Arial" w:cs="Arial"/>
+                <w:b/>
+                <w:sz w:val="20"/>
+                <w:szCs w:val="20"/>
+              </w:rPr>
+              <w:t>Цены</w:t>
+            </w:r>
           </w:p>
         </w:tc>
       </w:tr>
@@ -757,20 +834,28 @@
               <w:rPr>
                 <w:rFonts w:ascii="Arial" w:hAnsi="Arial" w:cs="Arial"/>
                 <w:b/>
-              </w:rPr>
-            </w:pPr>
-          </w:p>
-          <w:p>
-            <w:pPr>
-              <w:rPr>
-                <w:rFonts w:ascii="Arial" w:hAnsi="Arial" w:cs="Arial"/>
-                <w:b/>
-              </w:rPr>
-            </w:pPr>
-            <w:r>
-              <w:rPr>
-                <w:rFonts w:ascii="Arial" w:hAnsi="Arial" w:cs="Arial"/>
-                <w:b/>
+                <w:sz w:val="20"/>
+                <w:szCs w:val="20"/>
+                <w:lang w:val="en-US"/>
+              </w:rPr>
+            </w:pPr>
+          </w:p>
+          <w:p>
+            <w:pPr>
+              <w:rPr>
+                <w:rFonts w:ascii="Arial" w:hAnsi="Arial" w:cs="Arial"/>
+                <w:b/>
+                <w:sz w:val="20"/>
+                <w:szCs w:val="20"/>
+                <w:lang w:val="en-US"/>
+              </w:rPr>
+            </w:pPr>
+            <w:r>
+              <w:rPr>
+                <w:rFonts w:ascii="Arial" w:hAnsi="Arial" w:cs="Arial"/>
+                <w:b/>
+                <w:sz w:val="20"/>
+                <w:szCs w:val="20"/>
                 <w:lang w:val="en-US"/>
               </w:rPr>
               <w:t>/</w:t>
@@ -779,6 +864,8 @@
               <w:rPr>
                 <w:rFonts w:ascii="Arial" w:hAnsi="Arial" w:cs="Arial"/>
                 <w:b/>
+                <w:sz w:val="20"/>
+                <w:szCs w:val="20"/>
                 <w:lang w:val="en-US"/>
               </w:rPr>
               <w:t>:</w:t>
@@ -787,9 +874,11 @@
               <w:rPr>
                 <w:rFonts w:ascii="Arial" w:hAnsi="Arial" w:cs="Arial"/>
                 <w:b/>
-                <w:lang w:val="en-US"/>
-              </w:rPr>
-              <w:t>activity/price</w:t>
+                <w:sz w:val="20"/>
+                <w:szCs w:val="20"/>
+                <w:lang w:val="en-US"/>
+              </w:rPr>
+              <w:t>activity</w:t>
             </w:r>
           </w:p>
         </w:tc>
@@ -808,29 +897,37 @@
               <w:rPr>
                 <w:rFonts w:ascii="Arial" w:hAnsi="Arial" w:cs="Arial"/>
                 <w:b/>
-              </w:rPr>
-            </w:pPr>
-          </w:p>
-          <w:p>
-            <w:pPr>
-              <w:rPr>
-                <w:rFonts w:ascii="Arial" w:hAnsi="Arial" w:cs="Arial"/>
-                <w:b/>
-              </w:rPr>
-            </w:pPr>
-            <w:r>
-              <w:rPr>
-                <w:rFonts w:ascii="Arial" w:hAnsi="Arial" w:cs="Arial"/>
-                <w:b/>
-              </w:rPr>
-              <w:t>Цены для услуг раздела</w:t>
-            </w:r>
-          </w:p>
-          <w:p>
-            <w:pPr>
-              <w:rPr>
-                <w:rFonts w:ascii="Arial" w:hAnsi="Arial" w:cs="Arial"/>
-                <w:b/>
+                <w:sz w:val="20"/>
+                <w:szCs w:val="20"/>
+              </w:rPr>
+            </w:pPr>
+          </w:p>
+          <w:p>
+            <w:pPr>
+              <w:rPr>
+                <w:rFonts w:ascii="Arial" w:hAnsi="Arial" w:cs="Arial"/>
+                <w:b/>
+                <w:sz w:val="20"/>
+                <w:szCs w:val="20"/>
+              </w:rPr>
+            </w:pPr>
+            <w:r>
+              <w:rPr>
+                <w:rFonts w:ascii="Arial" w:hAnsi="Arial" w:cs="Arial"/>
+                <w:b/>
+                <w:sz w:val="20"/>
+                <w:szCs w:val="20"/>
+              </w:rPr>
+              <w:t>Направление деятельности (раздел сайта)</w:t>
+            </w:r>
+          </w:p>
+          <w:p>
+            <w:pPr>
+              <w:rPr>
+                <w:rFonts w:ascii="Arial" w:hAnsi="Arial" w:cs="Arial"/>
+                <w:b/>
+                <w:sz w:val="20"/>
+                <w:szCs w:val="20"/>
               </w:rPr>
             </w:pPr>
           </w:p>
@@ -851,7 +948,102 @@
             <w:pPr>
               <w:rPr>
                 <w:rFonts w:ascii="Arial" w:hAnsi="Arial" w:cs="Arial"/>
-                <w:i/>
+                <w:b/>
+                <w:sz w:val="20"/>
+                <w:szCs w:val="20"/>
+              </w:rPr>
+            </w:pPr>
+          </w:p>
+          <w:p>
+            <w:pPr>
+              <w:rPr>
+                <w:rFonts w:ascii="Arial" w:hAnsi="Arial" w:cs="Arial"/>
+                <w:b/>
+                <w:sz w:val="20"/>
+                <w:szCs w:val="20"/>
+              </w:rPr>
+            </w:pPr>
+            <w:r>
+              <w:rPr>
+                <w:rFonts w:ascii="Arial" w:hAnsi="Arial" w:cs="Arial"/>
+                <w:b/>
+                <w:sz w:val="20"/>
+                <w:szCs w:val="20"/>
+                <w:lang w:val="en-US"/>
+              </w:rPr>
+              <w:t>/:activity/price</w:t>
+            </w:r>
+          </w:p>
+        </w:tc>
+        <w:tc>
+          <w:tcPr>
+            <w:tcW w:w="4961" w:type="dxa"/>
+            <w:tcBorders>
+              <w:top w:val="single" w:sz="4" w:space="0" w:color="auto"/>
+              <w:left w:val="single" w:sz="4" w:space="0" w:color="auto"/>
+              <w:bottom w:val="single" w:sz="4" w:space="0" w:color="auto"/>
+              <w:right w:val="single" w:sz="4" w:space="0" w:color="auto"/>
+            </w:tcBorders>
+          </w:tcPr>
+          <w:p>
+            <w:pPr>
+              <w:rPr>
+                <w:rFonts w:ascii="Arial" w:hAnsi="Arial" w:cs="Arial"/>
+                <w:b/>
+                <w:sz w:val="20"/>
+                <w:szCs w:val="20"/>
+              </w:rPr>
+            </w:pPr>
+          </w:p>
+          <w:p>
+            <w:pPr>
+              <w:rPr>
+                <w:rFonts w:ascii="Arial" w:hAnsi="Arial" w:cs="Arial"/>
+                <w:b/>
+                <w:sz w:val="20"/>
+                <w:szCs w:val="20"/>
+              </w:rPr>
+            </w:pPr>
+            <w:r>
+              <w:rPr>
+                <w:rFonts w:ascii="Arial" w:hAnsi="Arial" w:cs="Arial"/>
+                <w:b/>
+                <w:sz w:val="20"/>
+                <w:szCs w:val="20"/>
+              </w:rPr>
+              <w:t>Цены для услуг раздела</w:t>
+            </w:r>
+          </w:p>
+          <w:p>
+            <w:pPr>
+              <w:rPr>
+                <w:rFonts w:ascii="Arial" w:hAnsi="Arial" w:cs="Arial"/>
+                <w:b/>
+                <w:sz w:val="20"/>
+                <w:szCs w:val="20"/>
+              </w:rPr>
+            </w:pPr>
+          </w:p>
+        </w:tc>
+      </w:tr>
+      <w:tr>
+        <w:tc>
+          <w:tcPr>
+            <w:tcW w:w="5240" w:type="dxa"/>
+            <w:tcBorders>
+              <w:top w:val="single" w:sz="4" w:space="0" w:color="auto"/>
+              <w:left w:val="single" w:sz="4" w:space="0" w:color="auto"/>
+              <w:bottom w:val="single" w:sz="4" w:space="0" w:color="auto"/>
+              <w:right w:val="single" w:sz="4" w:space="0" w:color="auto"/>
+            </w:tcBorders>
+          </w:tcPr>
+          <w:p>
+            <w:pPr>
+              <w:rPr>
+                <w:rFonts w:ascii="Arial" w:hAnsi="Arial" w:cs="Arial"/>
+                <w:i/>
+                <w:sz w:val="20"/>
+                <w:szCs w:val="20"/>
                 <w:u w:val="single"/>
                 <w:lang w:val="en-US"/>
               </w:rPr>
@@ -862,29 +1054,330 @@
               <w:rPr>
                 <w:rFonts w:ascii="Arial" w:hAnsi="Arial" w:cs="Arial"/>
                 <w:i/>
+                <w:sz w:val="20"/>
+                <w:szCs w:val="20"/>
                 <w:u w:val="single"/>
                 <w:lang w:val="en-US"/>
               </w:rPr>
             </w:pPr>
+            <w:r>
+              <w:rPr>
+                <w:rFonts w:ascii="Arial" w:hAnsi="Arial" w:cs="Arial"/>
+                <w:i/>
+                <w:sz w:val="20"/>
+                <w:szCs w:val="20"/>
+                <w:u w:val="single"/>
+                <w:lang w:val="en-US"/>
+              </w:rPr>
+              <w:t>/</w:t>
+            </w:r>
             <w:proofErr w:type="gramStart"/>
             <w:r>
               <w:rPr>
                 <w:rFonts w:ascii="Arial" w:hAnsi="Arial" w:cs="Arial"/>
                 <w:i/>
+                <w:sz w:val="20"/>
+                <w:szCs w:val="20"/>
                 <w:u w:val="single"/>
                 <w:lang w:val="en-US"/>
               </w:rPr>
-              <w:t>/:</w:t>
+              <w:t>:activity</w:t>
             </w:r>
             <w:proofErr w:type="gramEnd"/>
             <w:r>
               <w:rPr>
                 <w:rFonts w:ascii="Arial" w:hAnsi="Arial" w:cs="Arial"/>
                 <w:i/>
+                <w:sz w:val="20"/>
+                <w:szCs w:val="20"/>
                 <w:u w:val="single"/>
                 <w:lang w:val="en-US"/>
               </w:rPr>
-              <w:t>activi</w:t>
+              <w:t>/news</w:t>
+            </w:r>
+            <w:r>
+              <w:rPr>
+                <w:rFonts w:ascii="Arial" w:hAnsi="Arial" w:cs="Arial"/>
+                <w:i/>
+                <w:sz w:val="20"/>
+                <w:szCs w:val="20"/>
+                <w:u w:val="single"/>
+                <w:lang w:val="en-US"/>
+              </w:rPr>
+              <w:t>?</w:t>
+            </w:r>
+          </w:p>
+        </w:tc>
+        <w:tc>
+          <w:tcPr>
+            <w:tcW w:w="4961" w:type="dxa"/>
+            <w:tcBorders>
+              <w:top w:val="single" w:sz="4" w:space="0" w:color="auto"/>
+              <w:left w:val="single" w:sz="4" w:space="0" w:color="auto"/>
+              <w:bottom w:val="single" w:sz="4" w:space="0" w:color="auto"/>
+              <w:right w:val="single" w:sz="4" w:space="0" w:color="auto"/>
+            </w:tcBorders>
+          </w:tcPr>
+          <w:p>
+            <w:pPr>
+              <w:rPr>
+                <w:rFonts w:ascii="Arial" w:hAnsi="Arial" w:cs="Arial"/>
+                <w:i/>
+                <w:sz w:val="20"/>
+                <w:szCs w:val="20"/>
+                <w:u w:val="single"/>
+              </w:rPr>
+            </w:pPr>
+          </w:p>
+          <w:p>
+            <w:pPr>
+              <w:rPr>
+                <w:rFonts w:ascii="Arial" w:hAnsi="Arial" w:cs="Arial"/>
+                <w:i/>
+                <w:sz w:val="20"/>
+                <w:szCs w:val="20"/>
+                <w:u w:val="single"/>
+              </w:rPr>
+            </w:pPr>
+            <w:r>
+              <w:rPr>
+                <w:rFonts w:ascii="Arial" w:hAnsi="Arial" w:cs="Arial"/>
+                <w:i/>
+                <w:sz w:val="20"/>
+                <w:szCs w:val="20"/>
+                <w:u w:val="single"/>
+              </w:rPr>
+              <w:t>Новости для раздела</w:t>
+            </w:r>
+          </w:p>
+          <w:p>
+            <w:pPr>
+              <w:rPr>
+                <w:rFonts w:ascii="Arial" w:hAnsi="Arial" w:cs="Arial"/>
+                <w:i/>
+                <w:sz w:val="20"/>
+                <w:szCs w:val="20"/>
+                <w:u w:val="single"/>
+              </w:rPr>
+            </w:pPr>
+          </w:p>
+        </w:tc>
+      </w:tr>
+      <w:tr>
+        <w:tc>
+          <w:tcPr>
+            <w:tcW w:w="5240" w:type="dxa"/>
+            <w:tcBorders>
+              <w:top w:val="single" w:sz="4" w:space="0" w:color="auto"/>
+              <w:left w:val="single" w:sz="4" w:space="0" w:color="auto"/>
+              <w:bottom w:val="single" w:sz="4" w:space="0" w:color="auto"/>
+              <w:right w:val="single" w:sz="4" w:space="0" w:color="auto"/>
+            </w:tcBorders>
+          </w:tcPr>
+          <w:p>
+            <w:pPr>
+              <w:rPr>
+                <w:rFonts w:ascii="Arial" w:hAnsi="Arial" w:cs="Arial"/>
+                <w:i/>
+                <w:sz w:val="20"/>
+                <w:szCs w:val="20"/>
+              </w:rPr>
+            </w:pPr>
+          </w:p>
+          <w:p>
+            <w:pPr>
+              <w:rPr>
+                <w:rFonts w:ascii="Arial" w:hAnsi="Arial" w:cs="Arial"/>
+                <w:i/>
+                <w:sz w:val="20"/>
+                <w:szCs w:val="20"/>
+                <w:lang w:val="en-US"/>
+              </w:rPr>
+            </w:pPr>
+            <w:r>
+              <w:rPr>
+                <w:rFonts w:ascii="Arial" w:hAnsi="Arial" w:cs="Arial"/>
+                <w:i/>
+                <w:sz w:val="20"/>
+                <w:szCs w:val="20"/>
+                <w:lang w:val="en-US"/>
+              </w:rPr>
+              <w:t>/:activity/services</w:t>
+            </w:r>
+          </w:p>
+        </w:tc>
+        <w:tc>
+          <w:tcPr>
+            <w:tcW w:w="4961" w:type="dxa"/>
+            <w:tcBorders>
+              <w:top w:val="single" w:sz="4" w:space="0" w:color="auto"/>
+              <w:left w:val="single" w:sz="4" w:space="0" w:color="auto"/>
+              <w:bottom w:val="single" w:sz="4" w:space="0" w:color="auto"/>
+              <w:right w:val="single" w:sz="4" w:space="0" w:color="auto"/>
+            </w:tcBorders>
+          </w:tcPr>
+          <w:p>
+            <w:pPr>
+              <w:rPr>
+                <w:rFonts w:ascii="Arial" w:hAnsi="Arial" w:cs="Arial"/>
+                <w:i/>
+                <w:sz w:val="20"/>
+                <w:szCs w:val="20"/>
+              </w:rPr>
+            </w:pPr>
+          </w:p>
+          <w:p>
+            <w:pPr>
+              <w:rPr>
+                <w:rFonts w:ascii="Arial" w:hAnsi="Arial" w:cs="Arial"/>
+                <w:i/>
+                <w:sz w:val="20"/>
+                <w:szCs w:val="20"/>
+              </w:rPr>
+            </w:pPr>
+            <w:r>
+              <w:rPr>
+                <w:rFonts w:ascii="Arial" w:hAnsi="Arial" w:cs="Arial"/>
+                <w:i/>
+                <w:sz w:val="20"/>
+                <w:szCs w:val="20"/>
+              </w:rPr>
+              <w:t>Услуги раздела</w:t>
+            </w:r>
+          </w:p>
+          <w:p>
+            <w:pPr>
+              <w:rPr>
+                <w:rFonts w:ascii="Arial" w:hAnsi="Arial" w:cs="Arial"/>
+                <w:i/>
+                <w:sz w:val="20"/>
+                <w:szCs w:val="20"/>
+              </w:rPr>
+            </w:pPr>
+          </w:p>
+        </w:tc>
+      </w:tr>
+      <w:tr>
+        <w:tc>
+          <w:tcPr>
+            <w:tcW w:w="5240" w:type="dxa"/>
+            <w:tcBorders>
+              <w:top w:val="single" w:sz="4" w:space="0" w:color="auto"/>
+              <w:left w:val="single" w:sz="4" w:space="0" w:color="auto"/>
+              <w:bottom w:val="single" w:sz="4" w:space="0" w:color="auto"/>
+              <w:right w:val="single" w:sz="4" w:space="0" w:color="auto"/>
+            </w:tcBorders>
+          </w:tcPr>
+          <w:p>
+            <w:pPr>
+              <w:rPr>
+                <w:rFonts w:ascii="Arial" w:hAnsi="Arial" w:cs="Arial"/>
+                <w:i/>
+                <w:sz w:val="20"/>
+                <w:szCs w:val="20"/>
+                <w:lang w:val="en-US"/>
+              </w:rPr>
+            </w:pPr>
+          </w:p>
+          <w:p>
+            <w:pPr>
+              <w:rPr>
+                <w:rFonts w:ascii="Arial" w:hAnsi="Arial" w:cs="Arial"/>
+                <w:i/>
+                <w:sz w:val="20"/>
+                <w:szCs w:val="20"/>
+                <w:lang w:val="en-US"/>
+              </w:rPr>
+            </w:pPr>
+            <w:r>
+              <w:rPr>
+                <w:rFonts w:ascii="Arial" w:hAnsi="Arial" w:cs="Arial"/>
+                <w:i/>
+                <w:sz w:val="20"/>
+                <w:szCs w:val="20"/>
+                <w:lang w:val="en-US"/>
+              </w:rPr>
+              <w:t>/</w:t>
+            </w:r>
+            <w:r>
+              <w:rPr>
+                <w:rFonts w:ascii="Arial" w:hAnsi="Arial" w:cs="Arial"/>
+                <w:i/>
+                <w:sz w:val="20"/>
+                <w:szCs w:val="20"/>
+                <w:lang w:val="en-US"/>
+              </w:rPr>
+              <w:t>:</w:t>
+            </w:r>
+            <w:r>
+              <w:rPr>
+                <w:rFonts w:ascii="Arial" w:hAnsi="Arial" w:cs="Arial"/>
+                <w:i/>
+                <w:sz w:val="20"/>
+                <w:szCs w:val="20"/>
+                <w:lang w:val="en-US"/>
+              </w:rPr>
+              <w:t>activity/</w:t>
+            </w:r>
+            <w:r>
+              <w:rPr>
+                <w:rFonts w:ascii="Arial" w:hAnsi="Arial" w:cs="Arial"/>
+                <w:i/>
+                <w:sz w:val="20"/>
+                <w:szCs w:val="20"/>
+                <w:lang w:val="en-US"/>
+              </w:rPr>
+              <w:t>:</w:t>
+            </w:r>
+            <w:r>
+              <w:rPr>
+                <w:rFonts w:ascii="Arial" w:hAnsi="Arial" w:cs="Arial"/>
+                <w:i/>
+                <w:sz w:val="20"/>
+                <w:szCs w:val="20"/>
+                <w:lang w:val="en-US"/>
+              </w:rPr>
+              <w:t>typeoffer/offers</w:t>
+            </w:r>
+          </w:p>
+        </w:tc>
+        <w:tc>
+          <w:tcPr>
+            <w:tcW w:w="4961" w:type="dxa"/>
+            <w:tcBorders>
+              <w:top w:val="single" w:sz="4" w:space="0" w:color="auto"/>
+              <w:left w:val="single" w:sz="4" w:space="0" w:color="auto"/>
+              <w:bottom w:val="single" w:sz="4" w:space="0" w:color="auto"/>
+              <w:right w:val="single" w:sz="4" w:space="0" w:color="auto"/>
+            </w:tcBorders>
+          </w:tcPr>
+          <w:p>
+            <w:pPr>
+              <w:rPr>
+                <w:rFonts w:ascii="Arial" w:hAnsi="Arial" w:cs="Arial"/>
+                <w:i/>
+                <w:sz w:val="20"/>
+                <w:szCs w:val="20"/>
+              </w:rPr>
+            </w:pPr>
+          </w:p>
+          <w:p>
+            <w:pPr>
+              <w:rPr>
+                <w:rFonts w:ascii="Arial" w:hAnsi="Arial" w:cs="Arial"/>
+                <w:i/>
+                <w:sz w:val="20"/>
+                <w:szCs w:val="20"/>
+              </w:rPr>
+            </w:pPr>
+            <w:r>
+              <w:rPr>
+                <w:rFonts w:ascii="Arial" w:hAnsi="Arial" w:cs="Arial"/>
+                <w:i/>
+                <w:sz w:val="20"/>
+                <w:szCs w:val="20"/>
+              </w:rPr>
+              <w:t>ИП</w:t>
             </w:r>
             <w:bookmarkStart w:id="0" w:name="_GoBack"/>
             <w:bookmarkEnd w:id="0"/>
@@ -892,73 +1385,19 @@
               <w:rPr>
                 <w:rFonts w:ascii="Arial" w:hAnsi="Arial" w:cs="Arial"/>
                 <w:i/>
-                <w:u w:val="single"/>
-                <w:lang w:val="en-US"/>
-              </w:rPr>
-              <w:t>ty</w:t>
-            </w:r>
-            <w:r>
-              <w:rPr>
-                <w:rFonts w:ascii="Arial" w:hAnsi="Arial" w:cs="Arial"/>
-                <w:i/>
-                <w:u w:val="single"/>
-                <w:lang w:val="en-US"/>
-              </w:rPr>
-              <w:t>/news</w:t>
-            </w:r>
-            <w:r>
-              <w:rPr>
-                <w:rFonts w:ascii="Arial" w:hAnsi="Arial" w:cs="Arial"/>
-                <w:i/>
-                <w:u w:val="single"/>
-                <w:lang w:val="en-US"/>
-              </w:rPr>
-              <w:t>?</w:t>
-            </w:r>
-          </w:p>
-        </w:tc>
-        <w:tc>
-          <w:tcPr>
-            <w:tcW w:w="4961" w:type="dxa"/>
-            <w:tcBorders>
-              <w:top w:val="single" w:sz="4" w:space="0" w:color="auto"/>
-              <w:left w:val="single" w:sz="4" w:space="0" w:color="auto"/>
-              <w:bottom w:val="single" w:sz="4" w:space="0" w:color="auto"/>
-              <w:right w:val="single" w:sz="4" w:space="0" w:color="auto"/>
-            </w:tcBorders>
-          </w:tcPr>
-          <w:p>
-            <w:pPr>
-              <w:rPr>
-                <w:rFonts w:ascii="Arial" w:hAnsi="Arial" w:cs="Arial"/>
-                <w:i/>
-                <w:u w:val="single"/>
-              </w:rPr>
-            </w:pPr>
-          </w:p>
-          <w:p>
-            <w:pPr>
-              <w:rPr>
-                <w:rFonts w:ascii="Arial" w:hAnsi="Arial" w:cs="Arial"/>
-                <w:i/>
-                <w:u w:val="single"/>
-              </w:rPr>
-            </w:pPr>
-            <w:r>
-              <w:rPr>
-                <w:rFonts w:ascii="Arial" w:hAnsi="Arial" w:cs="Arial"/>
-                <w:i/>
-                <w:u w:val="single"/>
-              </w:rPr>
-              <w:t>Новости для раздела</w:t>
-            </w:r>
-          </w:p>
-          <w:p>
-            <w:pPr>
-              <w:rPr>
-                <w:rFonts w:ascii="Arial" w:hAnsi="Arial" w:cs="Arial"/>
-                <w:i/>
-                <w:u w:val="single"/>
+                <w:sz w:val="20"/>
+                <w:szCs w:val="20"/>
+              </w:rPr>
+              <w:t xml:space="preserve"> для типа клиента или вида объекта</w:t>
+            </w:r>
+          </w:p>
+          <w:p>
+            <w:pPr>
+              <w:rPr>
+                <w:rFonts w:ascii="Arial" w:hAnsi="Arial" w:cs="Arial"/>
+                <w:i/>
+                <w:sz w:val="20"/>
+                <w:szCs w:val="20"/>
               </w:rPr>
             </w:pPr>
           </w:p>
@@ -979,25 +1418,31 @@
             <w:pPr>
               <w:rPr>
                 <w:rFonts w:ascii="Arial" w:hAnsi="Arial" w:cs="Arial"/>
-                <w:i/>
-              </w:rPr>
-            </w:pPr>
-          </w:p>
-          <w:p>
-            <w:pPr>
-              <w:rPr>
-                <w:rFonts w:ascii="Arial" w:hAnsi="Arial" w:cs="Arial"/>
-                <w:i/>
-                <w:lang w:val="en-US"/>
-              </w:rPr>
-            </w:pPr>
-            <w:r>
-              <w:rPr>
-                <w:rFonts w:ascii="Arial" w:hAnsi="Arial" w:cs="Arial"/>
-                <w:i/>
-                <w:lang w:val="en-US"/>
-              </w:rPr>
-              <w:t>/:activity/services</w:t>
+                <w:b/>
+                <w:sz w:val="20"/>
+                <w:szCs w:val="20"/>
+              </w:rPr>
+            </w:pPr>
+          </w:p>
+          <w:p>
+            <w:pPr>
+              <w:rPr>
+                <w:rFonts w:ascii="Arial" w:hAnsi="Arial" w:cs="Arial"/>
+                <w:b/>
+                <w:sz w:val="20"/>
+                <w:szCs w:val="20"/>
+                <w:lang w:val="en-US"/>
+              </w:rPr>
+            </w:pPr>
+            <w:r>
+              <w:rPr>
+                <w:rFonts w:ascii="Arial" w:hAnsi="Arial" w:cs="Arial"/>
+                <w:b/>
+                <w:sz w:val="20"/>
+                <w:szCs w:val="20"/>
+                <w:lang w:val="en-US"/>
+              </w:rPr>
+              <w:t>/:activity/offers</w:t>
             </w:r>
           </w:p>
         </w:tc>
@@ -1015,30 +1460,83 @@
             <w:pPr>
               <w:rPr>
                 <w:rFonts w:ascii="Arial" w:hAnsi="Arial" w:cs="Arial"/>
-                <w:i/>
-              </w:rPr>
-            </w:pPr>
-          </w:p>
-          <w:p>
-            <w:pPr>
-              <w:rPr>
-                <w:rFonts w:ascii="Arial" w:hAnsi="Arial" w:cs="Arial"/>
-                <w:i/>
-              </w:rPr>
-            </w:pPr>
-            <w:r>
-              <w:rPr>
-                <w:rFonts w:ascii="Arial" w:hAnsi="Arial" w:cs="Arial"/>
-                <w:i/>
-              </w:rPr>
-              <w:t>Услуги раздела</w:t>
-            </w:r>
-          </w:p>
-          <w:p>
-            <w:pPr>
-              <w:rPr>
-                <w:rFonts w:ascii="Arial" w:hAnsi="Arial" w:cs="Arial"/>
-                <w:i/>
+                <w:b/>
+                <w:sz w:val="20"/>
+                <w:szCs w:val="20"/>
+              </w:rPr>
+            </w:pPr>
+          </w:p>
+          <w:p>
+            <w:pPr>
+              <w:rPr>
+                <w:rFonts w:ascii="Arial" w:hAnsi="Arial" w:cs="Arial"/>
+                <w:b/>
+                <w:sz w:val="20"/>
+                <w:szCs w:val="20"/>
+              </w:rPr>
+            </w:pPr>
+            <w:r>
+              <w:rPr>
+                <w:rFonts w:ascii="Arial" w:hAnsi="Arial" w:cs="Arial"/>
+                <w:b/>
+                <w:sz w:val="20"/>
+                <w:szCs w:val="20"/>
+              </w:rPr>
+              <w:t>Индивидуальн</w:t>
+            </w:r>
+            <w:r>
+              <w:rPr>
+                <w:rFonts w:ascii="Arial" w:hAnsi="Arial" w:cs="Arial"/>
+                <w:b/>
+                <w:sz w:val="20"/>
+                <w:szCs w:val="20"/>
+              </w:rPr>
+              <w:t>ые</w:t>
+            </w:r>
+            <w:r>
+              <w:rPr>
+                <w:rFonts w:ascii="Arial" w:hAnsi="Arial" w:cs="Arial"/>
+                <w:b/>
+                <w:sz w:val="20"/>
+                <w:szCs w:val="20"/>
+              </w:rPr>
+              <w:t xml:space="preserve"> предложени</w:t>
+            </w:r>
+            <w:r>
+              <w:rPr>
+                <w:rFonts w:ascii="Arial" w:hAnsi="Arial" w:cs="Arial"/>
+                <w:b/>
+                <w:sz w:val="20"/>
+                <w:szCs w:val="20"/>
+              </w:rPr>
+              <w:t>я</w:t>
+            </w:r>
+            <w:r>
+              <w:rPr>
+                <w:rFonts w:ascii="Arial" w:hAnsi="Arial" w:cs="Arial"/>
+                <w:b/>
+                <w:sz w:val="20"/>
+                <w:szCs w:val="20"/>
+              </w:rPr>
+              <w:t xml:space="preserve"> (ИП)</w:t>
+            </w:r>
+            <w:r>
+              <w:rPr>
+                <w:rFonts w:ascii="Arial" w:hAnsi="Arial" w:cs="Arial"/>
+                <w:b/>
+                <w:sz w:val="20"/>
+                <w:szCs w:val="20"/>
+              </w:rPr>
+              <w:t xml:space="preserve"> для раздела</w:t>
+            </w:r>
+          </w:p>
+          <w:p>
+            <w:pPr>
+              <w:rPr>
+                <w:rFonts w:ascii="Arial" w:hAnsi="Arial" w:cs="Arial"/>
+                <w:b/>
+                <w:sz w:val="20"/>
+                <w:szCs w:val="20"/>
               </w:rPr>
             </w:pPr>
           </w:p>
@@ -1059,58 +1557,31 @@
             <w:pPr>
               <w:rPr>
                 <w:rFonts w:ascii="Arial" w:hAnsi="Arial" w:cs="Arial"/>
-                <w:i/>
-                <w:lang w:val="en-US"/>
-              </w:rPr>
-            </w:pPr>
-          </w:p>
-          <w:p>
-            <w:pPr>
-              <w:rPr>
-                <w:rFonts w:ascii="Arial" w:hAnsi="Arial" w:cs="Arial"/>
-                <w:i/>
-                <w:lang w:val="en-US"/>
-              </w:rPr>
-            </w:pPr>
-            <w:r>
-              <w:rPr>
-                <w:rFonts w:ascii="Arial" w:hAnsi="Arial" w:cs="Arial"/>
-                <w:i/>
-                <w:lang w:val="en-US"/>
-              </w:rPr>
-              <w:t>/</w:t>
-            </w:r>
-            <w:r>
-              <w:rPr>
-                <w:rFonts w:ascii="Arial" w:hAnsi="Arial" w:cs="Arial"/>
-                <w:i/>
-                <w:lang w:val="en-US"/>
-              </w:rPr>
-              <w:t>:</w:t>
-            </w:r>
-            <w:r>
-              <w:rPr>
-                <w:rFonts w:ascii="Arial" w:hAnsi="Arial" w:cs="Arial"/>
-                <w:i/>
-                <w:lang w:val="en-US"/>
-              </w:rPr>
-              <w:t>activity/</w:t>
-            </w:r>
-            <w:r>
-              <w:rPr>
-                <w:rFonts w:ascii="Arial" w:hAnsi="Arial" w:cs="Arial"/>
-                <w:i/>
-                <w:lang w:val="en-US"/>
-              </w:rPr>
-              <w:t>:</w:t>
-            </w:r>
-            <w:r>
-              <w:rPr>
-                <w:rFonts w:ascii="Arial" w:hAnsi="Arial" w:cs="Arial"/>
-                <w:i/>
-                <w:lang w:val="en-US"/>
-              </w:rPr>
-              <w:t>typeoffer/offers</w:t>
+                <w:b/>
+                <w:sz w:val="20"/>
+                <w:szCs w:val="20"/>
+              </w:rPr>
+            </w:pPr>
+          </w:p>
+          <w:p>
+            <w:pPr>
+              <w:rPr>
+                <w:rFonts w:ascii="Arial" w:hAnsi="Arial" w:cs="Arial"/>
+                <w:b/>
+                <w:sz w:val="20"/>
+                <w:szCs w:val="20"/>
+                <w:lang w:val="en-US"/>
+              </w:rPr>
+            </w:pPr>
+            <w:r>
+              <w:rPr>
+                <w:rFonts w:ascii="Arial" w:hAnsi="Arial" w:cs="Arial"/>
+                <w:b/>
+                <w:sz w:val="20"/>
+                <w:szCs w:val="20"/>
+                <w:lang w:val="en-US"/>
+              </w:rPr>
+              <w:t>/:activity/offers/:offer</w:t>
             </w:r>
           </w:p>
         </w:tc>
@@ -1128,30 +1599,38 @@
             <w:pPr>
               <w:rPr>
                 <w:rFonts w:ascii="Arial" w:hAnsi="Arial" w:cs="Arial"/>
-                <w:i/>
-              </w:rPr>
-            </w:pPr>
-          </w:p>
-          <w:p>
-            <w:pPr>
-              <w:rPr>
-                <w:rFonts w:ascii="Arial" w:hAnsi="Arial" w:cs="Arial"/>
-                <w:i/>
-              </w:rPr>
-            </w:pPr>
-            <w:r>
-              <w:rPr>
-                <w:rFonts w:ascii="Arial" w:hAnsi="Arial" w:cs="Arial"/>
-                <w:i/>
-              </w:rPr>
-              <w:t>Индивидуальные предложения для типа клиента или вида объекта</w:t>
-            </w:r>
-          </w:p>
-          <w:p>
-            <w:pPr>
-              <w:rPr>
-                <w:rFonts w:ascii="Arial" w:hAnsi="Arial" w:cs="Arial"/>
-                <w:i/>
+                <w:b/>
+                <w:sz w:val="20"/>
+                <w:szCs w:val="20"/>
+              </w:rPr>
+            </w:pPr>
+          </w:p>
+          <w:p>
+            <w:pPr>
+              <w:rPr>
+                <w:rFonts w:ascii="Arial" w:hAnsi="Arial" w:cs="Arial"/>
+                <w:b/>
+                <w:sz w:val="20"/>
+                <w:szCs w:val="20"/>
+              </w:rPr>
+            </w:pPr>
+            <w:r>
+              <w:rPr>
+                <w:rFonts w:ascii="Arial" w:hAnsi="Arial" w:cs="Arial"/>
+                <w:b/>
+                <w:sz w:val="20"/>
+                <w:szCs w:val="20"/>
+              </w:rPr>
+              <w:t>Индивидуальное предложение</w:t>
+            </w:r>
+          </w:p>
+          <w:p>
+            <w:pPr>
+              <w:rPr>
+                <w:rFonts w:ascii="Arial" w:hAnsi="Arial" w:cs="Arial"/>
+                <w:b/>
+                <w:sz w:val="20"/>
+                <w:szCs w:val="20"/>
               </w:rPr>
             </w:pPr>
           </w:p>
@@ -1172,66 +1651,43 @@
             <w:pPr>
               <w:rPr>
                 <w:rFonts w:ascii="Arial" w:hAnsi="Arial" w:cs="Arial"/>
-                <w:b/>
-              </w:rPr>
-            </w:pPr>
-          </w:p>
-          <w:p>
-            <w:pPr>
-              <w:rPr>
-                <w:rFonts w:ascii="Arial" w:hAnsi="Arial" w:cs="Arial"/>
-                <w:b/>
-                <w:lang w:val="en-US"/>
-              </w:rPr>
-            </w:pPr>
-            <w:r>
-              <w:rPr>
-                <w:rFonts w:ascii="Arial" w:hAnsi="Arial" w:cs="Arial"/>
-                <w:b/>
-                <w:lang w:val="en-US"/>
-              </w:rPr>
-              <w:t>/</w:t>
-            </w:r>
-            <w:r>
-              <w:rPr>
-                <w:rFonts w:ascii="Arial" w:hAnsi="Arial" w:cs="Arial"/>
-                <w:b/>
-                <w:lang w:val="en-US"/>
-              </w:rPr>
-              <w:t>:</w:t>
-            </w:r>
-            <w:r>
-              <w:rPr>
-                <w:rFonts w:ascii="Arial" w:hAnsi="Arial" w:cs="Arial"/>
-                <w:b/>
-                <w:lang w:val="en-US"/>
-              </w:rPr>
-              <w:t>activity/offers</w:t>
-            </w:r>
-            <w:r>
-              <w:rPr>
-                <w:rFonts w:ascii="Arial" w:hAnsi="Arial" w:cs="Arial"/>
-                <w:b/>
-                <w:lang w:val="en-US"/>
-              </w:rPr>
-              <w:t>/</w:t>
-            </w:r>
-            <w:r>
-              <w:rPr>
-                <w:rFonts w:ascii="Arial" w:hAnsi="Arial" w:cs="Arial"/>
-                <w:b/>
-                <w:lang w:val="en-US"/>
-              </w:rPr>
-              <w:t>:</w:t>
-            </w:r>
-            <w:r>
-              <w:rPr>
-                <w:rFonts w:ascii="Arial" w:hAnsi="Arial" w:cs="Arial"/>
-                <w:b/>
-                <w:lang w:val="en-US"/>
-              </w:rPr>
-              <w:t>offer</w:t>
-            </w:r>
+                <w:i/>
+                <w:sz w:val="20"/>
+                <w:szCs w:val="20"/>
+                <w:lang w:val="en-US"/>
+              </w:rPr>
+            </w:pPr>
+          </w:p>
+          <w:p>
+            <w:pPr>
+              <w:rPr>
+                <w:rFonts w:ascii="Arial" w:hAnsi="Arial" w:cs="Arial"/>
+                <w:i/>
+                <w:sz w:val="20"/>
+                <w:szCs w:val="20"/>
+                <w:lang w:val="en-US"/>
+              </w:rPr>
+            </w:pPr>
+            <w:r>
+              <w:rPr>
+                <w:rFonts w:ascii="Arial" w:hAnsi="Arial" w:cs="Arial"/>
+                <w:i/>
+                <w:sz w:val="20"/>
+                <w:szCs w:val="20"/>
+                <w:lang w:val="en-US"/>
+              </w:rPr>
+              <w:t>/:activity/offers/:offer/services</w:t>
+            </w:r>
+          </w:p>
+          <w:p>
+            <w:pPr>
+              <w:rPr>
+                <w:rFonts w:ascii="Arial" w:hAnsi="Arial" w:cs="Arial"/>
+                <w:i/>
+                <w:sz w:val="20"/>
+                <w:szCs w:val="20"/>
+              </w:rPr>
+            </w:pPr>
           </w:p>
         </w:tc>
         <w:tc>
@@ -1248,39 +1704,39 @@
             <w:pPr>
               <w:rPr>
                 <w:rFonts w:ascii="Arial" w:hAnsi="Arial" w:cs="Arial"/>
-                <w:b/>
-              </w:rPr>
-            </w:pPr>
-          </w:p>
-          <w:p>
-            <w:pPr>
-              <w:rPr>
-                <w:rFonts w:ascii="Arial" w:hAnsi="Arial" w:cs="Arial"/>
-                <w:b/>
-              </w:rPr>
-            </w:pPr>
-            <w:r>
-              <w:rPr>
-                <w:rFonts w:ascii="Arial" w:hAnsi="Arial" w:cs="Arial"/>
-                <w:b/>
-              </w:rPr>
-              <w:t>Индивидуальное предложение</w:t>
-            </w:r>
-            <w:r>
-              <w:rPr>
-                <w:rFonts w:ascii="Arial" w:hAnsi="Arial" w:cs="Arial"/>
-                <w:b/>
-              </w:rPr>
-              <w:t xml:space="preserve"> (ИП)</w:t>
-            </w:r>
-          </w:p>
-          <w:p>
-            <w:pPr>
-              <w:rPr>
-                <w:rFonts w:ascii="Arial" w:hAnsi="Arial" w:cs="Arial"/>
-                <w:b/>
-              </w:rPr>
-            </w:pPr>
+                <w:i/>
+                <w:sz w:val="20"/>
+                <w:szCs w:val="20"/>
+              </w:rPr>
+            </w:pPr>
+          </w:p>
+          <w:p>
+            <w:pPr>
+              <w:rPr>
+                <w:rFonts w:ascii="Arial" w:hAnsi="Arial" w:cs="Arial"/>
+                <w:i/>
+                <w:sz w:val="20"/>
+                <w:szCs w:val="20"/>
+              </w:rPr>
+            </w:pPr>
+            <w:r>
+              <w:rPr>
+                <w:rFonts w:ascii="Arial" w:hAnsi="Arial" w:cs="Arial"/>
+                <w:i/>
+                <w:sz w:val="20"/>
+                <w:szCs w:val="20"/>
+              </w:rPr>
+              <w:t xml:space="preserve">Услуги для </w:t>
+            </w:r>
+            <w:r>
+              <w:rPr>
+                <w:rFonts w:ascii="Arial" w:hAnsi="Arial" w:cs="Arial"/>
+                <w:i/>
+                <w:sz w:val="20"/>
+                <w:szCs w:val="20"/>
+              </w:rPr>
+              <w:t>ИП</w:t>
+            </w:r>
           </w:p>
         </w:tc>
       </w:tr>
@@ -1300,48 +1756,39 @@
               <w:rPr>
                 <w:rFonts w:ascii="Arial" w:hAnsi="Arial" w:cs="Arial"/>
                 <w:i/>
-                <w:lang w:val="en-US"/>
-              </w:rPr>
-            </w:pPr>
-          </w:p>
-          <w:p>
-            <w:pPr>
-              <w:rPr>
-                <w:rFonts w:ascii="Arial" w:hAnsi="Arial" w:cs="Arial"/>
-                <w:i/>
-                <w:lang w:val="en-US"/>
-              </w:rPr>
-            </w:pPr>
-            <w:r>
-              <w:rPr>
-                <w:rFonts w:ascii="Arial" w:hAnsi="Arial" w:cs="Arial"/>
-                <w:i/>
-                <w:lang w:val="en-US"/>
-              </w:rPr>
-              <w:t>/:activity/offers/:offer</w:t>
-            </w:r>
-            <w:r>
-              <w:rPr>
-                <w:rFonts w:ascii="Arial" w:hAnsi="Arial" w:cs="Arial"/>
-                <w:i/>
-                <w:lang w:val="en-US"/>
-              </w:rPr>
-              <w:t>/</w:t>
-            </w:r>
-            <w:r>
-              <w:rPr>
-                <w:rFonts w:ascii="Arial" w:hAnsi="Arial" w:cs="Arial"/>
-                <w:i/>
-                <w:lang w:val="en-US"/>
-              </w:rPr>
-              <w:t>services</w:t>
-            </w:r>
-          </w:p>
-          <w:p>
-            <w:pPr>
-              <w:rPr>
-                <w:rFonts w:ascii="Arial" w:hAnsi="Arial" w:cs="Arial"/>
-                <w:i/>
+                <w:sz w:val="20"/>
+                <w:szCs w:val="20"/>
+              </w:rPr>
+            </w:pPr>
+          </w:p>
+          <w:p>
+            <w:pPr>
+              <w:rPr>
+                <w:rFonts w:ascii="Arial" w:hAnsi="Arial" w:cs="Arial"/>
+                <w:i/>
+                <w:sz w:val="20"/>
+                <w:szCs w:val="20"/>
+                <w:lang w:val="en-US"/>
+              </w:rPr>
+            </w:pPr>
+            <w:r>
+              <w:rPr>
+                <w:rFonts w:ascii="Arial" w:hAnsi="Arial" w:cs="Arial"/>
+                <w:i/>
+                <w:sz w:val="20"/>
+                <w:szCs w:val="20"/>
+                <w:lang w:val="en-US"/>
+              </w:rPr>
+              <w:t>/:activity/offers/:offer/price</w:t>
+            </w:r>
+          </w:p>
+          <w:p>
+            <w:pPr>
+              <w:rPr>
+                <w:rFonts w:ascii="Arial" w:hAnsi="Arial" w:cs="Arial"/>
+                <w:i/>
+                <w:sz w:val="20"/>
+                <w:szCs w:val="20"/>
               </w:rPr>
             </w:pPr>
           </w:p>
@@ -1361,30 +1808,48 @@
               <w:rPr>
                 <w:rFonts w:ascii="Arial" w:hAnsi="Arial" w:cs="Arial"/>
                 <w:i/>
-              </w:rPr>
-            </w:pPr>
-          </w:p>
-          <w:p>
-            <w:pPr>
-              <w:rPr>
-                <w:rFonts w:ascii="Arial" w:hAnsi="Arial" w:cs="Arial"/>
-                <w:i/>
-              </w:rPr>
-            </w:pPr>
-            <w:r>
-              <w:rPr>
-                <w:rFonts w:ascii="Arial" w:hAnsi="Arial" w:cs="Arial"/>
-                <w:i/>
-              </w:rPr>
-              <w:t xml:space="preserve">Услуги для </w:t>
-            </w:r>
-            <w:r>
-              <w:rPr>
-                <w:rFonts w:ascii="Arial" w:hAnsi="Arial" w:cs="Arial"/>
-                <w:i/>
+                <w:sz w:val="20"/>
+                <w:szCs w:val="20"/>
+              </w:rPr>
+            </w:pPr>
+          </w:p>
+          <w:p>
+            <w:pPr>
+              <w:rPr>
+                <w:rFonts w:ascii="Arial" w:hAnsi="Arial" w:cs="Arial"/>
+                <w:i/>
+                <w:sz w:val="20"/>
+                <w:szCs w:val="20"/>
+              </w:rPr>
+            </w:pPr>
+            <w:r>
+              <w:rPr>
+                <w:rFonts w:ascii="Arial" w:hAnsi="Arial" w:cs="Arial"/>
+                <w:i/>
+                <w:sz w:val="20"/>
+                <w:szCs w:val="20"/>
+              </w:rPr>
+              <w:t xml:space="preserve">Стоимость услуг для </w:t>
+            </w:r>
+            <w:r>
+              <w:rPr>
+                <w:rFonts w:ascii="Arial" w:hAnsi="Arial" w:cs="Arial"/>
+                <w:i/>
+                <w:sz w:val="20"/>
+                <w:szCs w:val="20"/>
               </w:rPr>
               <w:t>ИП</w:t>
             </w:r>
+          </w:p>
+          <w:p>
+            <w:pPr>
+              <w:rPr>
+                <w:rFonts w:ascii="Arial" w:hAnsi="Arial" w:cs="Arial"/>
+                <w:i/>
+                <w:sz w:val="20"/>
+                <w:szCs w:val="20"/>
+              </w:rPr>
+            </w:pPr>
           </w:p>
         </w:tc>
       </w:tr>
@@ -1403,40 +1868,42 @@
             <w:pPr>
               <w:rPr>
                 <w:rFonts w:ascii="Arial" w:hAnsi="Arial" w:cs="Arial"/>
-                <w:i/>
-              </w:rPr>
-            </w:pPr>
-          </w:p>
-          <w:p>
-            <w:pPr>
-              <w:rPr>
-                <w:rFonts w:ascii="Arial" w:hAnsi="Arial" w:cs="Arial"/>
-                <w:i/>
-                <w:lang w:val="en-US"/>
-              </w:rPr>
-            </w:pPr>
-            <w:r>
-              <w:rPr>
-                <w:rFonts w:ascii="Arial" w:hAnsi="Arial" w:cs="Arial"/>
-                <w:i/>
-                <w:lang w:val="en-US"/>
-              </w:rPr>
-              <w:t>/:activity/offers/:offer/</w:t>
-            </w:r>
-            <w:r>
-              <w:rPr>
-                <w:rFonts w:ascii="Arial" w:hAnsi="Arial" w:cs="Arial"/>
-                <w:i/>
-                <w:lang w:val="en-US"/>
-              </w:rPr>
-              <w:t>price</w:t>
-            </w:r>
-          </w:p>
-          <w:p>
-            <w:pPr>
-              <w:rPr>
-                <w:rFonts w:ascii="Arial" w:hAnsi="Arial" w:cs="Arial"/>
-                <w:i/>
+                <w:b/>
+                <w:sz w:val="20"/>
+                <w:szCs w:val="20"/>
+                <w:lang w:val="en-US"/>
+              </w:rPr>
+            </w:pPr>
+          </w:p>
+          <w:p>
+            <w:pPr>
+              <w:rPr>
+                <w:rFonts w:ascii="Arial" w:hAnsi="Arial" w:cs="Arial"/>
+                <w:b/>
+                <w:sz w:val="20"/>
+                <w:szCs w:val="20"/>
+                <w:lang w:val="en-US"/>
+              </w:rPr>
+            </w:pPr>
+            <w:r>
+              <w:rPr>
+                <w:rFonts w:ascii="Arial" w:hAnsi="Arial" w:cs="Arial"/>
+                <w:b/>
+                <w:sz w:val="20"/>
+                <w:szCs w:val="20"/>
+                <w:lang w:val="en-US"/>
+              </w:rPr>
+              <w:t>/:activity/services</w:t>
+            </w:r>
+          </w:p>
+          <w:p>
+            <w:pPr>
+              <w:rPr>
+                <w:rFonts w:ascii="Arial" w:hAnsi="Arial" w:cs="Arial"/>
+                <w:b/>
+                <w:sz w:val="20"/>
+                <w:szCs w:val="20"/>
+                <w:lang w:val="en-US"/>
               </w:rPr>
             </w:pPr>
           </w:p>
@@ -1455,39 +1922,30 @@
             <w:pPr>
               <w:rPr>
                 <w:rFonts w:ascii="Arial" w:hAnsi="Arial" w:cs="Arial"/>
-                <w:i/>
-              </w:rPr>
-            </w:pPr>
-          </w:p>
-          <w:p>
-            <w:pPr>
-              <w:rPr>
-                <w:rFonts w:ascii="Arial" w:hAnsi="Arial" w:cs="Arial"/>
-                <w:i/>
-              </w:rPr>
-            </w:pPr>
-            <w:r>
-              <w:rPr>
-                <w:rFonts w:ascii="Arial" w:hAnsi="Arial" w:cs="Arial"/>
-                <w:i/>
-              </w:rPr>
-              <w:t xml:space="preserve">Стоимость услуг для </w:t>
-            </w:r>
-            <w:r>
-              <w:rPr>
-                <w:rFonts w:ascii="Arial" w:hAnsi="Arial" w:cs="Arial"/>
-                <w:i/>
-              </w:rPr>
-              <w:t>ИП</w:t>
-            </w:r>
-          </w:p>
-          <w:p>
-            <w:pPr>
-              <w:rPr>
-                <w:rFonts w:ascii="Arial" w:hAnsi="Arial" w:cs="Arial"/>
-                <w:i/>
-              </w:rPr>
-            </w:pPr>
+                <w:b/>
+                <w:sz w:val="20"/>
+                <w:szCs w:val="20"/>
+              </w:rPr>
+            </w:pPr>
+          </w:p>
+          <w:p>
+            <w:pPr>
+              <w:rPr>
+                <w:rFonts w:ascii="Arial" w:hAnsi="Arial" w:cs="Arial"/>
+                <w:b/>
+                <w:sz w:val="20"/>
+                <w:szCs w:val="20"/>
+              </w:rPr>
+            </w:pPr>
+            <w:r>
+              <w:rPr>
+                <w:rFonts w:ascii="Arial" w:hAnsi="Arial" w:cs="Arial"/>
+                <w:b/>
+                <w:sz w:val="20"/>
+                <w:szCs w:val="20"/>
+              </w:rPr>
+              <w:t>Все услуги раздела</w:t>
+            </w:r>
           </w:p>
         </w:tc>
       </w:tr>
@@ -1507,22 +1965,28 @@
               <w:rPr>
                 <w:rFonts w:ascii="Arial" w:hAnsi="Arial" w:cs="Arial"/>
                 <w:b/>
-                <w:lang w:val="en-US"/>
-              </w:rPr>
-            </w:pPr>
-          </w:p>
-          <w:p>
-            <w:pPr>
-              <w:rPr>
-                <w:rFonts w:ascii="Arial" w:hAnsi="Arial" w:cs="Arial"/>
-                <w:b/>
-                <w:lang w:val="en-US"/>
-              </w:rPr>
-            </w:pPr>
-            <w:r>
-              <w:rPr>
-                <w:rFonts w:ascii="Arial" w:hAnsi="Arial" w:cs="Arial"/>
-                <w:b/>
+                <w:sz w:val="20"/>
+                <w:szCs w:val="20"/>
+                <w:lang w:val="en-US"/>
+              </w:rPr>
+            </w:pPr>
+          </w:p>
+          <w:p>
+            <w:pPr>
+              <w:rPr>
+                <w:rFonts w:ascii="Arial" w:hAnsi="Arial" w:cs="Arial"/>
+                <w:b/>
+                <w:sz w:val="20"/>
+                <w:szCs w:val="20"/>
+                <w:lang w:val="en-US"/>
+              </w:rPr>
+            </w:pPr>
+            <w:r>
+              <w:rPr>
+                <w:rFonts w:ascii="Arial" w:hAnsi="Arial" w:cs="Arial"/>
+                <w:b/>
+                <w:sz w:val="20"/>
+                <w:szCs w:val="20"/>
                 <w:lang w:val="en-US"/>
               </w:rPr>
               <w:t>/</w:t>
@@ -1531,6 +1995,8 @@
               <w:rPr>
                 <w:rFonts w:ascii="Arial" w:hAnsi="Arial" w:cs="Arial"/>
                 <w:b/>
+                <w:sz w:val="20"/>
+                <w:szCs w:val="20"/>
                 <w:lang w:val="en-US"/>
               </w:rPr>
               <w:t>:</w:t>
@@ -1539,6 +2005,8 @@
               <w:rPr>
                 <w:rFonts w:ascii="Arial" w:hAnsi="Arial" w:cs="Arial"/>
                 <w:b/>
+                <w:sz w:val="20"/>
+                <w:szCs w:val="20"/>
                 <w:lang w:val="en-US"/>
               </w:rPr>
               <w:t>activity/</w:t>
@@ -1547,6 +2015,8 @@
               <w:rPr>
                 <w:rFonts w:ascii="Arial" w:hAnsi="Arial" w:cs="Arial"/>
                 <w:b/>
+                <w:sz w:val="20"/>
+                <w:szCs w:val="20"/>
                 <w:lang w:val="en-US"/>
               </w:rPr>
               <w:t>services/</w:t>
@@ -1555,6 +2025,8 @@
               <w:rPr>
                 <w:rFonts w:ascii="Arial" w:hAnsi="Arial" w:cs="Arial"/>
                 <w:b/>
+                <w:sz w:val="20"/>
+                <w:szCs w:val="20"/>
                 <w:lang w:val="en-US"/>
               </w:rPr>
               <w:t>:service</w:t>
@@ -1565,6 +2037,8 @@
               <w:rPr>
                 <w:rFonts w:ascii="Arial" w:hAnsi="Arial" w:cs="Arial"/>
                 <w:b/>
+                <w:sz w:val="20"/>
+                <w:szCs w:val="20"/>
                 <w:lang w:val="en-US"/>
               </w:rPr>
             </w:pPr>
@@ -1585,20 +2059,26 @@
               <w:rPr>
                 <w:rFonts w:ascii="Arial" w:hAnsi="Arial" w:cs="Arial"/>
                 <w:b/>
-              </w:rPr>
-            </w:pPr>
-          </w:p>
-          <w:p>
-            <w:pPr>
-              <w:rPr>
-                <w:rFonts w:ascii="Arial" w:hAnsi="Arial" w:cs="Arial"/>
-                <w:b/>
-              </w:rPr>
-            </w:pPr>
-            <w:r>
-              <w:rPr>
-                <w:rFonts w:ascii="Arial" w:hAnsi="Arial" w:cs="Arial"/>
-                <w:b/>
+                <w:sz w:val="20"/>
+                <w:szCs w:val="20"/>
+              </w:rPr>
+            </w:pPr>
+          </w:p>
+          <w:p>
+            <w:pPr>
+              <w:rPr>
+                <w:rFonts w:ascii="Arial" w:hAnsi="Arial" w:cs="Arial"/>
+                <w:b/>
+                <w:sz w:val="20"/>
+                <w:szCs w:val="20"/>
+              </w:rPr>
+            </w:pPr>
+            <w:r>
+              <w:rPr>
+                <w:rFonts w:ascii="Arial" w:hAnsi="Arial" w:cs="Arial"/>
+                <w:b/>
+                <w:sz w:val="20"/>
+                <w:szCs w:val="20"/>
               </w:rPr>
               <w:t>Услуга</w:t>
             </w:r>
@@ -1621,22 +2101,28 @@
               <w:rPr>
                 <w:rFonts w:ascii="Arial" w:hAnsi="Arial" w:cs="Arial"/>
                 <w:i/>
-                <w:lang w:val="en-US"/>
-              </w:rPr>
-            </w:pPr>
-          </w:p>
-          <w:p>
-            <w:pPr>
-              <w:rPr>
-                <w:rFonts w:ascii="Arial" w:hAnsi="Arial" w:cs="Arial"/>
-                <w:i/>
-                <w:lang w:val="en-US"/>
-              </w:rPr>
-            </w:pPr>
-            <w:r>
-              <w:rPr>
-                <w:rFonts w:ascii="Arial" w:hAnsi="Arial" w:cs="Arial"/>
-                <w:i/>
+                <w:sz w:val="20"/>
+                <w:szCs w:val="20"/>
+                <w:lang w:val="en-US"/>
+              </w:rPr>
+            </w:pPr>
+          </w:p>
+          <w:p>
+            <w:pPr>
+              <w:rPr>
+                <w:rFonts w:ascii="Arial" w:hAnsi="Arial" w:cs="Arial"/>
+                <w:i/>
+                <w:sz w:val="20"/>
+                <w:szCs w:val="20"/>
+                <w:lang w:val="en-US"/>
+              </w:rPr>
+            </w:pPr>
+            <w:r>
+              <w:rPr>
+                <w:rFonts w:ascii="Arial" w:hAnsi="Arial" w:cs="Arial"/>
+                <w:i/>
+                <w:sz w:val="20"/>
+                <w:szCs w:val="20"/>
                 <w:u w:val="single"/>
                 <w:lang w:val="en-US"/>
               </w:rPr>
@@ -1647,6 +2133,8 @@
               <w:rPr>
                 <w:rFonts w:ascii="Arial" w:hAnsi="Arial" w:cs="Arial"/>
                 <w:i/>
+                <w:sz w:val="20"/>
+                <w:szCs w:val="20"/>
                 <w:u w:val="single"/>
                 <w:lang w:val="en-US"/>
               </w:rPr>
@@ -1657,6 +2145,8 @@
               <w:rPr>
                 <w:rFonts w:ascii="Arial" w:hAnsi="Arial" w:cs="Arial"/>
                 <w:i/>
+                <w:sz w:val="20"/>
+                <w:szCs w:val="20"/>
                 <w:u w:val="single"/>
                 <w:lang w:val="en-US"/>
               </w:rPr>
@@ -1679,14 +2169,18 @@
               <w:rPr>
                 <w:rFonts w:ascii="Arial" w:hAnsi="Arial" w:cs="Arial"/>
                 <w:i/>
-              </w:rPr>
-            </w:pPr>
-          </w:p>
-          <w:p>
-            <w:pPr>
-              <w:rPr>
-                <w:rFonts w:ascii="Arial" w:hAnsi="Arial" w:cs="Arial"/>
-                <w:i/>
+                <w:sz w:val="20"/>
+                <w:szCs w:val="20"/>
+              </w:rPr>
+            </w:pPr>
+          </w:p>
+          <w:p>
+            <w:pPr>
+              <w:rPr>
+                <w:rFonts w:ascii="Arial" w:hAnsi="Arial" w:cs="Arial"/>
+                <w:i/>
+                <w:sz w:val="20"/>
+                <w:szCs w:val="20"/>
                 <w:u w:val="single"/>
               </w:rPr>
             </w:pPr>
@@ -1694,6 +2188,8 @@
               <w:rPr>
                 <w:rFonts w:ascii="Arial" w:hAnsi="Arial" w:cs="Arial"/>
                 <w:i/>
+                <w:sz w:val="20"/>
+                <w:szCs w:val="20"/>
                 <w:u w:val="single"/>
               </w:rPr>
               <w:t>Новости для услуги</w:t>
@@ -1704,6 +2200,8 @@
               <w:rPr>
                 <w:rFonts w:ascii="Arial" w:hAnsi="Arial" w:cs="Arial"/>
                 <w:i/>
+                <w:sz w:val="20"/>
+                <w:szCs w:val="20"/>
               </w:rPr>
             </w:pPr>
           </w:p>
@@ -1724,20 +2222,26 @@
             <w:pPr>
               <w:rPr>
                 <w:rFonts w:ascii="Arial" w:hAnsi="Arial" w:cs="Arial"/>
-                <w:lang w:val="en-US"/>
-              </w:rPr>
-            </w:pPr>
-          </w:p>
-          <w:p>
-            <w:pPr>
-              <w:rPr>
-                <w:rFonts w:ascii="Arial" w:hAnsi="Arial" w:cs="Arial"/>
-                <w:lang w:val="en-US"/>
-              </w:rPr>
-            </w:pPr>
-            <w:r>
-              <w:rPr>
-                <w:rFonts w:ascii="Arial" w:hAnsi="Arial" w:cs="Arial"/>
+                <w:sz w:val="20"/>
+                <w:szCs w:val="20"/>
+                <w:lang w:val="en-US"/>
+              </w:rPr>
+            </w:pPr>
+          </w:p>
+          <w:p>
+            <w:pPr>
+              <w:rPr>
+                <w:rFonts w:ascii="Arial" w:hAnsi="Arial" w:cs="Arial"/>
+                <w:sz w:val="20"/>
+                <w:szCs w:val="20"/>
+                <w:lang w:val="en-US"/>
+              </w:rPr>
+            </w:pPr>
+            <w:r>
+              <w:rPr>
+                <w:rFonts w:ascii="Arial" w:hAnsi="Arial" w:cs="Arial"/>
+                <w:sz w:val="20"/>
+                <w:szCs w:val="20"/>
                 <w:lang w:val="en-US"/>
               </w:rPr>
               <w:t>/</w:t>
@@ -1745,6 +2249,8 @@
             <w:r>
               <w:rPr>
                 <w:rFonts w:ascii="Arial" w:hAnsi="Arial" w:cs="Arial"/>
+                <w:sz w:val="20"/>
+                <w:szCs w:val="20"/>
                 <w:lang w:val="en-US"/>
               </w:rPr>
               <w:t>:</w:t>
@@ -1752,6 +2258,8 @@
             <w:r>
               <w:rPr>
                 <w:rFonts w:ascii="Arial" w:hAnsi="Arial" w:cs="Arial"/>
+                <w:sz w:val="20"/>
+                <w:szCs w:val="20"/>
                 <w:lang w:val="en-US"/>
               </w:rPr>
               <w:t>activity/</w:t>
@@ -1759,16 +2267,11 @@
             <w:r>
               <w:rPr>
                 <w:rFonts w:ascii="Arial" w:hAnsi="Arial" w:cs="Arial"/>
-                <w:lang w:val="en-US"/>
-              </w:rPr>
-              <w:t>services/:service</w:t>
-            </w:r>
-            <w:r>
-              <w:rPr>
-                <w:rFonts w:ascii="Arial" w:hAnsi="Arial" w:cs="Arial"/>
-                <w:lang w:val="en-US"/>
-              </w:rPr>
-              <w:t>/price</w:t>
+                <w:sz w:val="20"/>
+                <w:szCs w:val="20"/>
+                <w:lang w:val="en-US"/>
+              </w:rPr>
+              <w:t>services/:service/price</w:t>
             </w:r>
           </w:p>
         </w:tc>
@@ -1786,18 +2289,24 @@
             <w:pPr>
               <w:rPr>
                 <w:rFonts w:ascii="Arial" w:hAnsi="Arial" w:cs="Arial"/>
-              </w:rPr>
-            </w:pPr>
-          </w:p>
-          <w:p>
-            <w:pPr>
-              <w:rPr>
-                <w:rFonts w:ascii="Arial" w:hAnsi="Arial" w:cs="Arial"/>
-              </w:rPr>
-            </w:pPr>
-            <w:r>
-              <w:rPr>
-                <w:rFonts w:ascii="Arial" w:hAnsi="Arial" w:cs="Arial"/>
+                <w:sz w:val="20"/>
+                <w:szCs w:val="20"/>
+              </w:rPr>
+            </w:pPr>
+          </w:p>
+          <w:p>
+            <w:pPr>
+              <w:rPr>
+                <w:rFonts w:ascii="Arial" w:hAnsi="Arial" w:cs="Arial"/>
+                <w:sz w:val="20"/>
+                <w:szCs w:val="20"/>
+              </w:rPr>
+            </w:pPr>
+            <w:r>
+              <w:rPr>
+                <w:rFonts w:ascii="Arial" w:hAnsi="Arial" w:cs="Arial"/>
+                <w:sz w:val="20"/>
+                <w:szCs w:val="20"/>
               </w:rPr>
               <w:t>Стоимость услуги</w:t>
             </w:r>
@@ -1806,6 +2315,8 @@
             <w:pPr>
               <w:rPr>
                 <w:rFonts w:ascii="Arial" w:hAnsi="Arial" w:cs="Arial"/>
+                <w:sz w:val="20"/>
+                <w:szCs w:val="20"/>
               </w:rPr>
             </w:pPr>
           </w:p>
@@ -1827,48 +2338,40 @@
               <w:rPr>
                 <w:rFonts w:ascii="Arial" w:hAnsi="Arial" w:cs="Arial"/>
                 <w:b/>
-                <w:lang w:val="en-US"/>
-              </w:rPr>
-            </w:pPr>
-          </w:p>
-          <w:p>
-            <w:pPr>
-              <w:rPr>
-                <w:rFonts w:ascii="Arial" w:hAnsi="Arial" w:cs="Arial"/>
-                <w:b/>
-                <w:lang w:val="en-US"/>
-              </w:rPr>
-            </w:pPr>
-            <w:r>
-              <w:rPr>
-                <w:rFonts w:ascii="Arial" w:hAnsi="Arial" w:cs="Arial"/>
-                <w:b/>
-                <w:lang w:val="en-US"/>
-              </w:rPr>
-              <w:t>/news/</w:t>
-            </w:r>
-            <w:r>
-              <w:rPr>
-                <w:rFonts w:ascii="Arial" w:hAnsi="Arial" w:cs="Arial"/>
-                <w:b/>
-                <w:lang w:val="en-US"/>
-              </w:rPr>
-              <w:t>:</w:t>
-            </w:r>
-            <w:r>
-              <w:rPr>
-                <w:rFonts w:ascii="Arial" w:hAnsi="Arial" w:cs="Arial"/>
-                <w:b/>
-                <w:lang w:val="en-US"/>
-              </w:rPr>
-              <w:t>news</w:t>
-            </w:r>
-          </w:p>
-          <w:p>
-            <w:pPr>
-              <w:rPr>
-                <w:rFonts w:ascii="Arial" w:hAnsi="Arial" w:cs="Arial"/>
-                <w:b/>
+                <w:sz w:val="20"/>
+                <w:szCs w:val="20"/>
+                <w:lang w:val="en-US"/>
+              </w:rPr>
+            </w:pPr>
+          </w:p>
+          <w:p>
+            <w:pPr>
+              <w:rPr>
+                <w:rFonts w:ascii="Arial" w:hAnsi="Arial" w:cs="Arial"/>
+                <w:b/>
+                <w:sz w:val="20"/>
+                <w:szCs w:val="20"/>
+                <w:lang w:val="en-US"/>
+              </w:rPr>
+            </w:pPr>
+            <w:r>
+              <w:rPr>
+                <w:rFonts w:ascii="Arial" w:hAnsi="Arial" w:cs="Arial"/>
+                <w:b/>
+                <w:sz w:val="20"/>
+                <w:szCs w:val="20"/>
+                <w:lang w:val="en-US"/>
+              </w:rPr>
+              <w:t>/news/:news</w:t>
+            </w:r>
+          </w:p>
+          <w:p>
+            <w:pPr>
+              <w:rPr>
+                <w:rFonts w:ascii="Arial" w:hAnsi="Arial" w:cs="Arial"/>
+                <w:b/>
+                <w:sz w:val="20"/>
+                <w:szCs w:val="20"/>
                 <w:lang w:val="en-US"/>
               </w:rPr>
             </w:pPr>
@@ -1889,20 +2392,26 @@
               <w:rPr>
                 <w:rFonts w:ascii="Arial" w:hAnsi="Arial" w:cs="Arial"/>
                 <w:b/>
-              </w:rPr>
-            </w:pPr>
-          </w:p>
-          <w:p>
-            <w:pPr>
-              <w:rPr>
-                <w:rFonts w:ascii="Arial" w:hAnsi="Arial" w:cs="Arial"/>
-                <w:b/>
-              </w:rPr>
-            </w:pPr>
-            <w:r>
-              <w:rPr>
-                <w:rFonts w:ascii="Arial" w:hAnsi="Arial" w:cs="Arial"/>
-                <w:b/>
+                <w:sz w:val="20"/>
+                <w:szCs w:val="20"/>
+              </w:rPr>
+            </w:pPr>
+          </w:p>
+          <w:p>
+            <w:pPr>
+              <w:rPr>
+                <w:rFonts w:ascii="Arial" w:hAnsi="Arial" w:cs="Arial"/>
+                <w:b/>
+                <w:sz w:val="20"/>
+                <w:szCs w:val="20"/>
+              </w:rPr>
+            </w:pPr>
+            <w:r>
+              <w:rPr>
+                <w:rFonts w:ascii="Arial" w:hAnsi="Arial" w:cs="Arial"/>
+                <w:b/>
+                <w:sz w:val="20"/>
+                <w:szCs w:val="20"/>
               </w:rPr>
               <w:t>Новость</w:t>
             </w:r>
@@ -1914,6 +2423,8 @@
       <w:pPr>
         <w:rPr>
           <w:rFonts w:ascii="Arial" w:hAnsi="Arial" w:cs="Arial"/>
+          <w:sz w:val="20"/>
+          <w:szCs w:val="20"/>
         </w:rPr>
       </w:pPr>
     </w:p>
@@ -2361,6 +2872,7 @@
       <w:spacing w:after="0" w:line="240" w:lineRule="auto"/>
     </w:pPr>
     <w:tblPr>
+      <w:tblInd w:w="0" w:type="dxa"/>
       <w:tblBorders>
         <w:top w:val="single" w:sz="4" w:space="0" w:color="auto"/>
         <w:left w:val="single" w:sz="4" w:space="0" w:color="auto"/>

--- a/_doc/Маршруты.docx
+++ b/_doc/Маршруты.docx
@@ -1,6 +1,6 @@
 
 <file path=word/document.xml><?xml version="1.0" encoding="utf-8"?>
-<w:document xmlns:wpc="http://schemas.microsoft.com/office/word/2010/wordprocessingCanvas" xmlns:mc="http://schemas.openxmlformats.org/markup-compatibility/2006" xmlns:o="urn:schemas-microsoft-com:office:office" xmlns:r="http://schemas.openxmlformats.org/officeDocument/2006/relationships" xmlns:m="http://schemas.openxmlformats.org/officeDocument/2006/math" xmlns:v="urn:schemas-microsoft-com:vml" xmlns:wp14="http://schemas.microsoft.com/office/word/2010/wordprocessingDrawing" xmlns:wp="http://schemas.openxmlformats.org/drawingml/2006/wordprocessingDrawing" xmlns:w10="urn:schemas-microsoft-com:office:word" xmlns:w="http://schemas.openxmlformats.org/wordprocessingml/2006/main" xmlns:w14="http://schemas.microsoft.com/office/word/2010/wordml" xmlns:w15="http://schemas.microsoft.com/office/word/2012/wordml" xmlns:wpg="http://schemas.microsoft.com/office/word/2010/wordprocessingGroup" xmlns:wpi="http://schemas.microsoft.com/office/word/2010/wordprocessingInk" xmlns:wne="http://schemas.microsoft.com/office/word/2006/wordml" xmlns:wps="http://schemas.microsoft.com/office/word/2010/wordprocessingShape" mc:Ignorable="w14 w15 wp14">
+<w:document xmlns:ve="http://schemas.openxmlformats.org/markup-compatibility/2006" xmlns:o="urn:schemas-microsoft-com:office:office" xmlns:r="http://schemas.openxmlformats.org/officeDocument/2006/relationships" xmlns:m="http://schemas.openxmlformats.org/officeDocument/2006/math" xmlns:v="urn:schemas-microsoft-com:vml" xmlns:wp="http://schemas.openxmlformats.org/drawingml/2006/wordprocessingDrawing" xmlns:w10="urn:schemas-microsoft-com:office:word" xmlns:w="http://schemas.openxmlformats.org/wordprocessingml/2006/main" xmlns:wne="http://schemas.microsoft.com/office/word/2006/wordml">
   <w:body>
     <w:p>
       <w:pPr>
@@ -44,7 +44,7 @@
       <w:tblPr>
         <w:tblStyle w:val="a3"/>
         <w:tblW w:w="10201" w:type="dxa"/>
-        <w:tblLook w:val="04A0" w:firstRow="1" w:lastRow="0" w:firstColumn="1" w:lastColumn="0" w:noHBand="0" w:noVBand="1"/>
+        <w:tblLook w:val="04A0"/>
       </w:tblPr>
       <w:tblGrid>
         <w:gridCol w:w="5240"/>
@@ -2414,6 +2414,408 @@
                 <w:szCs w:val="20"/>
               </w:rPr>
               <w:t>Новость</w:t>
+            </w:r>
+          </w:p>
+        </w:tc>
+      </w:tr>
+      <w:tr>
+        <w:trPr>
+          <w:trHeight w:val="300"/>
+        </w:trPr>
+        <w:tc>
+          <w:tcPr>
+            <w:tcW w:w="5240" w:type="dxa"/>
+            <w:noWrap/>
+            <w:hideMark/>
+          </w:tcPr>
+          <w:p>
+            <w:pPr>
+              <w:rPr>
+                <w:rFonts w:ascii="Calibri" w:eastAsia="Times New Roman" w:hAnsi="Calibri" w:cs="Times New Roman"/>
+                <w:color w:val="000000"/>
+                <w:lang w:eastAsia="ru-RU"/>
+              </w:rPr>
+            </w:pPr>
+            <w:r>
+              <w:rPr>
+                <w:rFonts w:ascii="Calibri" w:eastAsia="Times New Roman" w:hAnsi="Calibri" w:cs="Times New Roman"/>
+                <w:color w:val="000000"/>
+                <w:lang w:eastAsia="ru-RU"/>
+              </w:rPr>
+              <w:lastRenderedPageBreak/>
+              <w:t>/</w:t>
+            </w:r>
+            <w:proofErr w:type="spellStart"/>
+            <w:r>
+              <w:rPr>
+                <w:rFonts w:ascii="Calibri" w:eastAsia="Times New Roman" w:hAnsi="Calibri" w:cs="Times New Roman"/>
+                <w:color w:val="000000"/>
+                <w:lang w:eastAsia="ru-RU"/>
+              </w:rPr>
+              <w:t>user</w:t>
+            </w:r>
+            <w:proofErr w:type="spellEnd"/>
+          </w:p>
+        </w:tc>
+        <w:tc>
+          <w:tcPr>
+            <w:tcW w:w="4961" w:type="dxa"/>
+            <w:noWrap/>
+            <w:hideMark/>
+          </w:tcPr>
+          <w:p>
+            <w:pPr>
+              <w:rPr>
+                <w:rFonts w:ascii="Calibri" w:eastAsia="Times New Roman" w:hAnsi="Calibri" w:cs="Times New Roman"/>
+                <w:color w:val="000000"/>
+                <w:lang w:eastAsia="ru-RU"/>
+              </w:rPr>
+            </w:pPr>
+            <w:r>
+              <w:rPr>
+                <w:rFonts w:ascii="Calibri" w:eastAsia="Times New Roman" w:hAnsi="Calibri" w:cs="Times New Roman"/>
+                <w:color w:val="000000"/>
+                <w:lang w:eastAsia="ru-RU"/>
+              </w:rPr>
+              <w:t xml:space="preserve">Личный кабинет - контрагенты и </w:t>
+            </w:r>
+            <w:proofErr w:type="spellStart"/>
+            <w:r>
+              <w:rPr>
+                <w:rFonts w:ascii="Calibri" w:eastAsia="Times New Roman" w:hAnsi="Calibri" w:cs="Times New Roman"/>
+                <w:color w:val="000000"/>
+                <w:lang w:eastAsia="ru-RU"/>
+              </w:rPr>
+              <w:t>доворы</w:t>
+            </w:r>
+            <w:proofErr w:type="spellEnd"/>
+          </w:p>
+        </w:tc>
+      </w:tr>
+      <w:tr>
+        <w:trPr>
+          <w:trHeight w:val="300"/>
+        </w:trPr>
+        <w:tc>
+          <w:tcPr>
+            <w:tcW w:w="5240" w:type="dxa"/>
+            <w:noWrap/>
+            <w:hideMark/>
+          </w:tcPr>
+          <w:p>
+            <w:pPr>
+              <w:rPr>
+                <w:rFonts w:ascii="Calibri" w:eastAsia="Times New Roman" w:hAnsi="Calibri" w:cs="Times New Roman"/>
+                <w:color w:val="000000"/>
+                <w:lang w:eastAsia="ru-RU"/>
+              </w:rPr>
+            </w:pPr>
+            <w:r>
+              <w:rPr>
+                <w:rFonts w:ascii="Calibri" w:eastAsia="Times New Roman" w:hAnsi="Calibri" w:cs="Times New Roman"/>
+                <w:color w:val="000000"/>
+                <w:lang w:eastAsia="ru-RU"/>
+              </w:rPr>
+              <w:t>/</w:t>
+            </w:r>
+            <w:proofErr w:type="spellStart"/>
+            <w:r>
+              <w:rPr>
+                <w:rFonts w:ascii="Calibri" w:eastAsia="Times New Roman" w:hAnsi="Calibri" w:cs="Times New Roman"/>
+                <w:color w:val="000000"/>
+                <w:lang w:eastAsia="ru-RU"/>
+              </w:rPr>
+              <w:t>user</w:t>
+            </w:r>
+            <w:proofErr w:type="spellEnd"/>
+            <w:r>
+              <w:rPr>
+                <w:rFonts w:ascii="Calibri" w:eastAsia="Times New Roman" w:hAnsi="Calibri" w:cs="Times New Roman"/>
+                <w:color w:val="000000"/>
+                <w:lang w:eastAsia="ru-RU"/>
+              </w:rPr>
+              <w:t>/</w:t>
+            </w:r>
+            <w:proofErr w:type="spellStart"/>
+            <w:r>
+              <w:rPr>
+                <w:rFonts w:ascii="Calibri" w:eastAsia="Times New Roman" w:hAnsi="Calibri" w:cs="Times New Roman"/>
+                <w:color w:val="000000"/>
+                <w:lang w:eastAsia="ru-RU"/>
+              </w:rPr>
+              <w:t>disinfectionwork</w:t>
+            </w:r>
+            <w:proofErr w:type="spellEnd"/>
+          </w:p>
+        </w:tc>
+        <w:tc>
+          <w:tcPr>
+            <w:tcW w:w="4961" w:type="dxa"/>
+            <w:noWrap/>
+            <w:hideMark/>
+          </w:tcPr>
+          <w:p>
+            <w:pPr>
+              <w:rPr>
+                <w:rFonts w:ascii="Calibri" w:eastAsia="Times New Roman" w:hAnsi="Calibri" w:cs="Times New Roman"/>
+                <w:color w:val="000000"/>
+                <w:lang w:eastAsia="ru-RU"/>
+              </w:rPr>
+            </w:pPr>
+            <w:proofErr w:type="spellStart"/>
+            <w:r>
+              <w:rPr>
+                <w:rFonts w:ascii="Calibri" w:eastAsia="Times New Roman" w:hAnsi="Calibri" w:cs="Times New Roman"/>
+                <w:color w:val="000000"/>
+                <w:lang w:eastAsia="ru-RU"/>
+              </w:rPr>
+              <w:t>Дезработы</w:t>
+            </w:r>
+            <w:proofErr w:type="spellEnd"/>
+          </w:p>
+        </w:tc>
+      </w:tr>
+      <w:tr>
+        <w:trPr>
+          <w:trHeight w:val="300"/>
+        </w:trPr>
+        <w:tc>
+          <w:tcPr>
+            <w:tcW w:w="5240" w:type="dxa"/>
+            <w:noWrap/>
+            <w:hideMark/>
+          </w:tcPr>
+          <w:p>
+            <w:pPr>
+              <w:rPr>
+                <w:rFonts w:ascii="Calibri" w:eastAsia="Times New Roman" w:hAnsi="Calibri" w:cs="Times New Roman"/>
+                <w:color w:val="000000"/>
+                <w:lang w:eastAsia="ru-RU"/>
+              </w:rPr>
+            </w:pPr>
+            <w:r>
+              <w:rPr>
+                <w:rFonts w:ascii="Calibri" w:eastAsia="Times New Roman" w:hAnsi="Calibri" w:cs="Times New Roman"/>
+                <w:color w:val="000000"/>
+                <w:lang w:eastAsia="ru-RU"/>
+              </w:rPr>
+              <w:t>/</w:t>
+            </w:r>
+            <w:proofErr w:type="spellStart"/>
+            <w:r>
+              <w:rPr>
+                <w:rFonts w:ascii="Calibri" w:eastAsia="Times New Roman" w:hAnsi="Calibri" w:cs="Times New Roman"/>
+                <w:color w:val="000000"/>
+                <w:lang w:eastAsia="ru-RU"/>
+              </w:rPr>
+              <w:t>user</w:t>
+            </w:r>
+            <w:proofErr w:type="spellEnd"/>
+            <w:r>
+              <w:rPr>
+                <w:rFonts w:ascii="Calibri" w:eastAsia="Times New Roman" w:hAnsi="Calibri" w:cs="Times New Roman"/>
+                <w:color w:val="000000"/>
+                <w:lang w:eastAsia="ru-RU"/>
+              </w:rPr>
+              <w:t>/</w:t>
+            </w:r>
+            <w:proofErr w:type="spellStart"/>
+            <w:r>
+              <w:rPr>
+                <w:rFonts w:ascii="Calibri" w:eastAsia="Times New Roman" w:hAnsi="Calibri" w:cs="Times New Roman"/>
+                <w:color w:val="000000"/>
+                <w:lang w:eastAsia="ru-RU"/>
+              </w:rPr>
+              <w:t>research</w:t>
+            </w:r>
+            <w:proofErr w:type="spellEnd"/>
+          </w:p>
+        </w:tc>
+        <w:tc>
+          <w:tcPr>
+            <w:tcW w:w="4961" w:type="dxa"/>
+            <w:noWrap/>
+            <w:hideMark/>
+          </w:tcPr>
+          <w:p>
+            <w:pPr>
+              <w:rPr>
+                <w:rFonts w:ascii="Calibri" w:eastAsia="Times New Roman" w:hAnsi="Calibri" w:cs="Times New Roman"/>
+                <w:color w:val="000000"/>
+                <w:lang w:eastAsia="ru-RU"/>
+              </w:rPr>
+            </w:pPr>
+            <w:r>
+              <w:rPr>
+                <w:rFonts w:ascii="Calibri" w:eastAsia="Times New Roman" w:hAnsi="Calibri" w:cs="Times New Roman"/>
+                <w:color w:val="000000"/>
+                <w:lang w:eastAsia="ru-RU"/>
+              </w:rPr>
+              <w:t>Лабораторные исследования</w:t>
+            </w:r>
+          </w:p>
+        </w:tc>
+      </w:tr>
+      <w:tr>
+        <w:trPr>
+          <w:trHeight w:val="300"/>
+        </w:trPr>
+        <w:tc>
+          <w:tcPr>
+            <w:tcW w:w="5240" w:type="dxa"/>
+            <w:noWrap/>
+            <w:hideMark/>
+          </w:tcPr>
+          <w:p>
+            <w:pPr>
+              <w:rPr>
+                <w:rFonts w:ascii="Calibri" w:eastAsia="Times New Roman" w:hAnsi="Calibri" w:cs="Times New Roman"/>
+                <w:color w:val="000000"/>
+                <w:lang w:eastAsia="ru-RU"/>
+              </w:rPr>
+            </w:pPr>
+            <w:r>
+              <w:rPr>
+                <w:rFonts w:ascii="Calibri" w:eastAsia="Times New Roman" w:hAnsi="Calibri" w:cs="Times New Roman"/>
+                <w:color w:val="000000"/>
+                <w:lang w:eastAsia="ru-RU"/>
+              </w:rPr>
+              <w:t>/</w:t>
+            </w:r>
+            <w:proofErr w:type="spellStart"/>
+            <w:r>
+              <w:rPr>
+                <w:rFonts w:ascii="Calibri" w:eastAsia="Times New Roman" w:hAnsi="Calibri" w:cs="Times New Roman"/>
+                <w:color w:val="000000"/>
+                <w:lang w:eastAsia="ru-RU"/>
+              </w:rPr>
+              <w:t>user</w:t>
+            </w:r>
+            <w:proofErr w:type="spellEnd"/>
+            <w:r>
+              <w:rPr>
+                <w:rFonts w:ascii="Calibri" w:eastAsia="Times New Roman" w:hAnsi="Calibri" w:cs="Times New Roman"/>
+                <w:color w:val="000000"/>
+                <w:lang w:eastAsia="ru-RU"/>
+              </w:rPr>
+              <w:t>/</w:t>
+            </w:r>
+            <w:proofErr w:type="spellStart"/>
+            <w:r>
+              <w:rPr>
+                <w:rFonts w:ascii="Calibri" w:eastAsia="Times New Roman" w:hAnsi="Calibri" w:cs="Times New Roman"/>
+                <w:color w:val="000000"/>
+                <w:lang w:eastAsia="ru-RU"/>
+              </w:rPr>
+              <w:t>document</w:t>
+            </w:r>
+            <w:proofErr w:type="spellEnd"/>
+          </w:p>
+        </w:tc>
+        <w:tc>
+          <w:tcPr>
+            <w:tcW w:w="4961" w:type="dxa"/>
+            <w:noWrap/>
+            <w:hideMark/>
+          </w:tcPr>
+          <w:p>
+            <w:pPr>
+              <w:rPr>
+                <w:rFonts w:ascii="Calibri" w:eastAsia="Times New Roman" w:hAnsi="Calibri" w:cs="Times New Roman"/>
+                <w:color w:val="000000"/>
+                <w:lang w:eastAsia="ru-RU"/>
+              </w:rPr>
+            </w:pPr>
+            <w:proofErr w:type="spellStart"/>
+            <w:r>
+              <w:rPr>
+                <w:rFonts w:ascii="Calibri" w:eastAsia="Times New Roman" w:hAnsi="Calibri" w:cs="Times New Roman"/>
+                <w:color w:val="000000"/>
+                <w:lang w:eastAsia="ru-RU"/>
+              </w:rPr>
+              <w:t>Сандокументы</w:t>
+            </w:r>
+            <w:proofErr w:type="spellEnd"/>
+          </w:p>
+        </w:tc>
+      </w:tr>
+      <w:tr>
+        <w:trPr>
+          <w:trHeight w:val="300"/>
+        </w:trPr>
+        <w:tc>
+          <w:tcPr>
+            <w:tcW w:w="5240" w:type="dxa"/>
+            <w:noWrap/>
+            <w:hideMark/>
+          </w:tcPr>
+          <w:p>
+            <w:pPr>
+              <w:rPr>
+                <w:rFonts w:ascii="Calibri" w:eastAsia="Times New Roman" w:hAnsi="Calibri" w:cs="Times New Roman"/>
+                <w:color w:val="000000"/>
+                <w:lang w:eastAsia="ru-RU"/>
+              </w:rPr>
+            </w:pPr>
+            <w:r>
+              <w:rPr>
+                <w:rFonts w:ascii="Calibri" w:eastAsia="Times New Roman" w:hAnsi="Calibri" w:cs="Times New Roman"/>
+                <w:color w:val="000000"/>
+                <w:lang w:eastAsia="ru-RU"/>
+              </w:rPr>
+              <w:t>/</w:t>
+            </w:r>
+            <w:proofErr w:type="spellStart"/>
+            <w:r>
+              <w:rPr>
+                <w:rFonts w:ascii="Calibri" w:eastAsia="Times New Roman" w:hAnsi="Calibri" w:cs="Times New Roman"/>
+                <w:color w:val="000000"/>
+                <w:lang w:eastAsia="ru-RU"/>
+              </w:rPr>
+              <w:t>user</w:t>
+            </w:r>
+            <w:proofErr w:type="spellEnd"/>
+            <w:r>
+              <w:rPr>
+                <w:rFonts w:ascii="Calibri" w:eastAsia="Times New Roman" w:hAnsi="Calibri" w:cs="Times New Roman"/>
+                <w:color w:val="000000"/>
+                <w:lang w:eastAsia="ru-RU"/>
+              </w:rPr>
+              <w:t>/</w:t>
+            </w:r>
+            <w:proofErr w:type="spellStart"/>
+            <w:r>
+              <w:rPr>
+                <w:rFonts w:ascii="Calibri" w:eastAsia="Times New Roman" w:hAnsi="Calibri" w:cs="Times New Roman"/>
+                <w:color w:val="000000"/>
+                <w:lang w:eastAsia="ru-RU"/>
+              </w:rPr>
+              <w:t>settings</w:t>
+            </w:r>
+            <w:proofErr w:type="spellEnd"/>
+          </w:p>
+        </w:tc>
+        <w:tc>
+          <w:tcPr>
+            <w:tcW w:w="4961" w:type="dxa"/>
+            <w:noWrap/>
+            <w:hideMark/>
+          </w:tcPr>
+          <w:p>
+            <w:pPr>
+              <w:rPr>
+                <w:rFonts w:ascii="Calibri" w:eastAsia="Times New Roman" w:hAnsi="Calibri" w:cs="Times New Roman"/>
+                <w:color w:val="000000"/>
+                <w:lang w:eastAsia="ru-RU"/>
+              </w:rPr>
+            </w:pPr>
+            <w:r>
+              <w:rPr>
+                <w:rFonts w:ascii="Calibri" w:eastAsia="Times New Roman" w:hAnsi="Calibri" w:cs="Times New Roman"/>
+                <w:color w:val="000000"/>
+                <w:lang w:eastAsia="ru-RU"/>
+              </w:rPr>
+              <w:t>Настройки пользователя</w:t>
             </w:r>
           </w:p>
         </w:tc>
@@ -2439,7 +2841,7 @@
 </file>
 
 <file path=word/styles.xml><?xml version="1.0" encoding="utf-8"?>
-<w:styles xmlns:mc="http://schemas.openxmlformats.org/markup-compatibility/2006" xmlns:r="http://schemas.openxmlformats.org/officeDocument/2006/relationships" xmlns:w="http://schemas.openxmlformats.org/wordprocessingml/2006/main" xmlns:w14="http://schemas.microsoft.com/office/word/2010/wordml" xmlns:w15="http://schemas.microsoft.com/office/word/2012/wordml" mc:Ignorable="w14 w15">
+<w:styles xmlns:r="http://schemas.openxmlformats.org/officeDocument/2006/relationships" xmlns:w="http://schemas.openxmlformats.org/wordprocessingml/2006/main">
   <w:docDefaults>
     <w:rPrDefault>
       <w:rPr>
@@ -2455,378 +2857,144 @@
       </w:pPr>
     </w:pPrDefault>
   </w:docDefaults>
-  <w:latentStyles w:defLockedState="0" w:defUIPriority="99" w:defSemiHidden="0" w:defUnhideWhenUsed="0" w:defQFormat="0" w:count="371">
-    <w:lsdException w:name="Normal" w:uiPriority="0" w:qFormat="1"/>
-    <w:lsdException w:name="heading 1" w:uiPriority="9" w:qFormat="1"/>
-    <w:lsdException w:name="heading 2" w:semiHidden="1" w:uiPriority="9" w:unhideWhenUsed="1" w:qFormat="1"/>
-    <w:lsdException w:name="heading 3" w:semiHidden="1" w:uiPriority="9" w:unhideWhenUsed="1" w:qFormat="1"/>
-    <w:lsdException w:name="heading 4" w:semiHidden="1" w:uiPriority="9" w:unhideWhenUsed="1" w:qFormat="1"/>
-    <w:lsdException w:name="heading 5" w:semiHidden="1" w:uiPriority="9" w:unhideWhenUsed="1" w:qFormat="1"/>
-    <w:lsdException w:name="heading 6" w:semiHidden="1" w:uiPriority="9" w:unhideWhenUsed="1" w:qFormat="1"/>
-    <w:lsdException w:name="heading 7" w:semiHidden="1" w:uiPriority="9" w:unhideWhenUsed="1" w:qFormat="1"/>
-    <w:lsdException w:name="heading 8" w:semiHidden="1" w:uiPriority="9" w:unhideWhenUsed="1" w:qFormat="1"/>
-    <w:lsdException w:name="heading 9" w:semiHidden="1" w:uiPriority="9" w:unhideWhenUsed="1" w:qFormat="1"/>
-    <w:lsdException w:name="index 1" w:semiHidden="1" w:unhideWhenUsed="1"/>
-    <w:lsdException w:name="index 2" w:semiHidden="1" w:unhideWhenUsed="1"/>
-    <w:lsdException w:name="index 3" w:semiHidden="1" w:unhideWhenUsed="1"/>
-    <w:lsdException w:name="index 4" w:semiHidden="1" w:unhideWhenUsed="1"/>
-    <w:lsdException w:name="index 5" w:semiHidden="1" w:unhideWhenUsed="1"/>
-    <w:lsdException w:name="index 6" w:semiHidden="1" w:unhideWhenUsed="1"/>
-    <w:lsdException w:name="index 7" w:semiHidden="1" w:unhideWhenUsed="1"/>
-    <w:lsdException w:name="index 8" w:semiHidden="1" w:unhideWhenUsed="1"/>
-    <w:lsdException w:name="index 9" w:semiHidden="1" w:unhideWhenUsed="1"/>
-    <w:lsdException w:name="toc 1" w:semiHidden="1" w:uiPriority="39" w:unhideWhenUsed="1"/>
-    <w:lsdException w:name="toc 2" w:semiHidden="1" w:uiPriority="39" w:unhideWhenUsed="1"/>
-    <w:lsdException w:name="toc 3" w:semiHidden="1" w:uiPriority="39" w:unhideWhenUsed="1"/>
-    <w:lsdException w:name="toc 4" w:semiHidden="1" w:uiPriority="39" w:unhideWhenUsed="1"/>
-    <w:lsdException w:name="toc 5" w:semiHidden="1" w:uiPriority="39" w:unhideWhenUsed="1"/>
-    <w:lsdException w:name="toc 6" w:semiHidden="1" w:uiPriority="39" w:unhideWhenUsed="1"/>
-    <w:lsdException w:name="toc 7" w:semiHidden="1" w:uiPriority="39" w:unhideWhenUsed="1"/>
-    <w:lsdException w:name="toc 8" w:semiHidden="1" w:uiPriority="39" w:unhideWhenUsed="1"/>
-    <w:lsdException w:name="toc 9" w:semiHidden="1" w:uiPriority="39" w:unhideWhenUsed="1"/>
-    <w:lsdException w:name="Normal Indent" w:semiHidden="1" w:unhideWhenUsed="1"/>
-    <w:lsdException w:name="footnote text" w:semiHidden="1" w:unhideWhenUsed="1"/>
-    <w:lsdException w:name="annotation text" w:semiHidden="1" w:unhideWhenUsed="1"/>
-    <w:lsdException w:name="header" w:semiHidden="1" w:unhideWhenUsed="1"/>
-    <w:lsdException w:name="footer" w:semiHidden="1" w:unhideWhenUsed="1"/>
-    <w:lsdException w:name="index heading" w:semiHidden="1" w:unhideWhenUsed="1"/>
-    <w:lsdException w:name="caption" w:semiHidden="1" w:uiPriority="35" w:unhideWhenUsed="1" w:qFormat="1"/>
-    <w:lsdException w:name="table of figures" w:semiHidden="1" w:unhideWhenUsed="1"/>
-    <w:lsdException w:name="envelope address" w:semiHidden="1" w:unhideWhenUsed="1"/>
-    <w:lsdException w:name="envelope return" w:semiHidden="1" w:unhideWhenUsed="1"/>
-    <w:lsdException w:name="footnote reference" w:semiHidden="1" w:unhideWhenUsed="1"/>
-    <w:lsdException w:name="annotation reference" w:semiHidden="1" w:unhideWhenUsed="1"/>
-    <w:lsdException w:name="line number" w:semiHidden="1" w:unhideWhenUsed="1"/>
-    <w:lsdException w:name="page number" w:semiHidden="1" w:unhideWhenUsed="1"/>
-    <w:lsdException w:name="endnote reference" w:semiHidden="1" w:unhideWhenUsed="1"/>
-    <w:lsdException w:name="endnote text" w:semiHidden="1" w:unhideWhenUsed="1"/>
-    <w:lsdException w:name="table of authorities" w:semiHidden="1" w:unhideWhenUsed="1"/>
-    <w:lsdException w:name="macro" w:semiHidden="1" w:unhideWhenUsed="1"/>
-    <w:lsdException w:name="toa heading" w:semiHidden="1" w:unhideWhenUsed="1"/>
-    <w:lsdException w:name="List" w:semiHidden="1" w:unhideWhenUsed="1"/>
-    <w:lsdException w:name="List Bullet" w:semiHidden="1" w:unhideWhenUsed="1"/>
-    <w:lsdException w:name="List Number" w:semiHidden="1" w:unhideWhenUsed="1"/>
-    <w:lsdException w:name="List 2" w:semiHidden="1" w:unhideWhenUsed="1"/>
-    <w:lsdException w:name="List 3" w:semiHidden="1" w:unhideWhenUsed="1"/>
-    <w:lsdException w:name="List 4" w:semiHidden="1" w:unhideWhenUsed="1"/>
-    <w:lsdException w:name="List 5" w:semiHidden="1" w:unhideWhenUsed="1"/>
-    <w:lsdException w:name="List Bullet 2" w:semiHidden="1" w:unhideWhenUsed="1"/>
-    <w:lsdException w:name="List Bullet 3" w:semiHidden="1" w:unhideWhenUsed="1"/>
-    <w:lsdException w:name="List Bullet 4" w:semiHidden="1" w:unhideWhenUsed="1"/>
-    <w:lsdException w:name="List Bullet 5" w:semiHidden="1" w:unhideWhenUsed="1"/>
-    <w:lsdException w:name="List Number 2" w:semiHidden="1" w:unhideWhenUsed="1"/>
-    <w:lsdException w:name="List Number 3" w:semiHidden="1" w:unhideWhenUsed="1"/>
-    <w:lsdException w:name="List Number 4" w:semiHidden="1" w:unhideWhenUsed="1"/>
-    <w:lsdException w:name="List Number 5" w:semiHidden="1" w:unhideWhenUsed="1"/>
-    <w:lsdException w:name="Title" w:uiPriority="10" w:qFormat="1"/>
-    <w:lsdException w:name="Closing" w:semiHidden="1" w:unhideWhenUsed="1"/>
-    <w:lsdException w:name="Signature" w:semiHidden="1" w:unhideWhenUsed="1"/>
-    <w:lsdException w:name="Default Paragraph Font" w:semiHidden="1" w:uiPriority="1" w:unhideWhenUsed="1"/>
-    <w:lsdException w:name="Body Text" w:semiHidden="1" w:unhideWhenUsed="1"/>
-    <w:lsdException w:name="Body Text Indent" w:semiHidden="1" w:unhideWhenUsed="1"/>
-    <w:lsdException w:name="List Continue" w:semiHidden="1" w:unhideWhenUsed="1"/>
-    <w:lsdException w:name="List Continue 2" w:semiHidden="1" w:unhideWhenUsed="1"/>
-    <w:lsdException w:name="List Continue 3" w:semiHidden="1" w:unhideWhenUsed="1"/>
-    <w:lsdException w:name="List Continue 4" w:semiHidden="1" w:unhideWhenUsed="1"/>
-    <w:lsdException w:name="List Continue 5" w:semiHidden="1" w:unhideWhenUsed="1"/>
-    <w:lsdException w:name="Message Header" w:semiHidden="1" w:unhideWhenUsed="1"/>
-    <w:lsdException w:name="Subtitle" w:uiPriority="11" w:qFormat="1"/>
-    <w:lsdException w:name="Salutation" w:semiHidden="1" w:unhideWhenUsed="1"/>
-    <w:lsdException w:name="Date" w:semiHidden="1" w:unhideWhenUsed="1"/>
-    <w:lsdException w:name="Body Text First Indent" w:semiHidden="1" w:unhideWhenUsed="1"/>
-    <w:lsdException w:name="Body Text First Indent 2" w:semiHidden="1" w:unhideWhenUsed="1"/>
-    <w:lsdException w:name="Note Heading" w:semiHidden="1" w:unhideWhenUsed="1"/>
-    <w:lsdException w:name="Body Text 2" w:semiHidden="1" w:unhideWhenUsed="1"/>
-    <w:lsdException w:name="Body Text 3" w:semiHidden="1" w:unhideWhenUsed="1"/>
-    <w:lsdException w:name="Body Text Indent 2" w:semiHidden="1" w:unhideWhenUsed="1"/>
-    <w:lsdException w:name="Body Text Indent 3" w:semiHidden="1" w:unhideWhenUsed="1"/>
-    <w:lsdException w:name="Block Text" w:semiHidden="1" w:unhideWhenUsed="1"/>
-    <w:lsdException w:name="Hyperlink" w:semiHidden="1" w:unhideWhenUsed="1"/>
-    <w:lsdException w:name="FollowedHyperlink" w:semiHidden="1" w:unhideWhenUsed="1"/>
-    <w:lsdException w:name="Strong" w:uiPriority="22" w:qFormat="1"/>
-    <w:lsdException w:name="Emphasis" w:uiPriority="20" w:qFormat="1"/>
-    <w:lsdException w:name="Document Map" w:semiHidden="1" w:unhideWhenUsed="1"/>
-    <w:lsdException w:name="Plain Text" w:semiHidden="1" w:unhideWhenUsed="1"/>
-    <w:lsdException w:name="E-mail Signature" w:semiHidden="1" w:unhideWhenUsed="1"/>
-    <w:lsdException w:name="HTML Top of Form" w:semiHidden="1" w:unhideWhenUsed="1"/>
-    <w:lsdException w:name="HTML Bottom of Form" w:semiHidden="1" w:unhideWhenUsed="1"/>
-    <w:lsdException w:name="Normal (Web)" w:semiHidden="1" w:unhideWhenUsed="1"/>
-    <w:lsdException w:name="HTML Acronym" w:semiHidden="1" w:unhideWhenUsed="1"/>
-    <w:lsdException w:name="HTML Address" w:semiHidden="1" w:unhideWhenUsed="1"/>
-    <w:lsdException w:name="HTML Cite" w:semiHidden="1" w:unhideWhenUsed="1"/>
-    <w:lsdException w:name="HTML Code" w:semiHidden="1" w:unhideWhenUsed="1"/>
-    <w:lsdException w:name="HTML Definition" w:semiHidden="1" w:unhideWhenUsed="1"/>
-    <w:lsdException w:name="HTML Keyboard" w:semiHidden="1" w:unhideWhenUsed="1"/>
-    <w:lsdException w:name="HTML Preformatted" w:semiHidden="1" w:unhideWhenUsed="1"/>
-    <w:lsdException w:name="HTML Sample" w:semiHidden="1" w:unhideWhenUsed="1"/>
-    <w:lsdException w:name="HTML Typewriter" w:semiHidden="1" w:unhideWhenUsed="1"/>
-    <w:lsdException w:name="HTML Variable" w:semiHidden="1" w:unhideWhenUsed="1"/>
-    <w:lsdException w:name="Normal Table" w:semiHidden="1" w:unhideWhenUsed="1"/>
-    <w:lsdException w:name="annotation subject" w:semiHidden="1" w:unhideWhenUsed="1"/>
-    <w:lsdException w:name="No List" w:semiHidden="1" w:unhideWhenUsed="1"/>
-    <w:lsdException w:name="Outline List 1" w:semiHidden="1" w:unhideWhenUsed="1"/>
-    <w:lsdException w:name="Outline List 2" w:semiHidden="1" w:unhideWhenUsed="1"/>
-    <w:lsdException w:name="Outline List 3" w:semiHidden="1" w:unhideWhenUsed="1"/>
-    <w:lsdException w:name="Table Simple 1" w:semiHidden="1" w:unhideWhenUsed="1"/>
-    <w:lsdException w:name="Table Simple 2" w:semiHidden="1" w:unhideWhenUsed="1"/>
-    <w:lsdException w:name="Table Simple 3" w:semiHidden="1" w:unhideWhenUsed="1"/>
-    <w:lsdException w:name="Table Classic 1" w:semiHidden="1" w:unhideWhenUsed="1"/>
-    <w:lsdException w:name="Table Classic 2" w:semiHidden="1" w:unhideWhenUsed="1"/>
-    <w:lsdException w:name="Table Classic 3" w:semiHidden="1" w:unhideWhenUsed="1"/>
-    <w:lsdException w:name="Table Classic 4" w:semiHidden="1" w:unhideWhenUsed="1"/>
-    <w:lsdException w:name="Table Colorful 1" w:semiHidden="1" w:unhideWhenUsed="1"/>
-    <w:lsdException w:name="Table Colorful 2" w:semiHidden="1" w:unhideWhenUsed="1"/>
-    <w:lsdException w:name="Table Colorful 3" w:semiHidden="1" w:unhideWhenUsed="1"/>
-    <w:lsdException w:name="Table Columns 1" w:semiHidden="1" w:unhideWhenUsed="1"/>
-    <w:lsdException w:name="Table Columns 2" w:semiHidden="1" w:unhideWhenUsed="1"/>
-    <w:lsdException w:name="Table Columns 3" w:semiHidden="1" w:unhideWhenUsed="1"/>
-    <w:lsdException w:name="Table Columns 4" w:semiHidden="1" w:unhideWhenUsed="1"/>
-    <w:lsdException w:name="Table Columns 5" w:semiHidden="1" w:unhideWhenUsed="1"/>
-    <w:lsdException w:name="Table Grid 1" w:semiHidden="1" w:unhideWhenUsed="1"/>
-    <w:lsdException w:name="Table Grid 2" w:semiHidden="1" w:unhideWhenUsed="1"/>
-    <w:lsdException w:name="Table Grid 3" w:semiHidden="1" w:unhideWhenUsed="1"/>
-    <w:lsdException w:name="Table Grid 4" w:semiHidden="1" w:unhideWhenUsed="1"/>
-    <w:lsdException w:name="Table Grid 5" w:semiHidden="1" w:unhideWhenUsed="1"/>
-    <w:lsdException w:name="Table Grid 6" w:semiHidden="1" w:unhideWhenUsed="1"/>
-    <w:lsdException w:name="Table Grid 7" w:semiHidden="1" w:unhideWhenUsed="1"/>
-    <w:lsdException w:name="Table Grid 8" w:semiHidden="1" w:unhideWhenUsed="1"/>
-    <w:lsdException w:name="Table List 1" w:semiHidden="1" w:unhideWhenUsed="1"/>
-    <w:lsdException w:name="Table List 2" w:semiHidden="1" w:unhideWhenUsed="1"/>
-    <w:lsdException w:name="Table List 3" w:semiHidden="1" w:unhideWhenUsed="1"/>
-    <w:lsdException w:name="Table List 4" w:semiHidden="1" w:unhideWhenUsed="1"/>
-    <w:lsdException w:name="Table List 5" w:semiHidden="1" w:unhideWhenUsed="1"/>
-    <w:lsdException w:name="Table List 6" w:semiHidden="1" w:unhideWhenUsed="1"/>
-    <w:lsdException w:name="Table List 7" w:semiHidden="1" w:unhideWhenUsed="1"/>
-    <w:lsdException w:name="Table List 8" w:semiHidden="1" w:unhideWhenUsed="1"/>
-    <w:lsdException w:name="Table 3D effects 1" w:semiHidden="1" w:unhideWhenUsed="1"/>
-    <w:lsdException w:name="Table 3D effects 2" w:semiHidden="1" w:unhideWhenUsed="1"/>
-    <w:lsdException w:name="Table 3D effects 3" w:semiHidden="1" w:unhideWhenUsed="1"/>
-    <w:lsdException w:name="Table Contemporary" w:semiHidden="1" w:unhideWhenUsed="1"/>
-    <w:lsdException w:name="Table Elegant" w:semiHidden="1" w:unhideWhenUsed="1"/>
-    <w:lsdException w:name="Table Professional" w:semiHidden="1" w:unhideWhenUsed="1"/>
-    <w:lsdException w:name="Table Subtle 1" w:semiHidden="1" w:unhideWhenUsed="1"/>
-    <w:lsdException w:name="Table Subtle 2" w:semiHidden="1" w:unhideWhenUsed="1"/>
-    <w:lsdException w:name="Table Web 1" w:semiHidden="1" w:unhideWhenUsed="1"/>
-    <w:lsdException w:name="Table Web 2" w:semiHidden="1" w:unhideWhenUsed="1"/>
-    <w:lsdException w:name="Table Web 3" w:semiHidden="1" w:unhideWhenUsed="1"/>
-    <w:lsdException w:name="Balloon Text" w:semiHidden="1" w:unhideWhenUsed="1"/>
-    <w:lsdException w:name="Table Grid" w:uiPriority="39"/>
-    <w:lsdException w:name="Table Theme" w:semiHidden="1" w:unhideWhenUsed="1"/>
-    <w:lsdException w:name="Placeholder Text" w:semiHidden="1"/>
-    <w:lsdException w:name="No Spacing" w:uiPriority="1" w:qFormat="1"/>
-    <w:lsdException w:name="Light Shading" w:uiPriority="60"/>
-    <w:lsdException w:name="Light List" w:uiPriority="61"/>
-    <w:lsdException w:name="Light Grid" w:uiPriority="62"/>
-    <w:lsdException w:name="Medium Shading 1" w:uiPriority="63"/>
-    <w:lsdException w:name="Medium Shading 2" w:uiPriority="64"/>
-    <w:lsdException w:name="Medium List 1" w:uiPriority="65"/>
-    <w:lsdException w:name="Medium List 2" w:uiPriority="66"/>
-    <w:lsdException w:name="Medium Grid 1" w:uiPriority="67"/>
-    <w:lsdException w:name="Medium Grid 2" w:uiPriority="68"/>
-    <w:lsdException w:name="Medium Grid 3" w:uiPriority="69"/>
-    <w:lsdException w:name="Dark List" w:uiPriority="70"/>
-    <w:lsdException w:name="Colorful Shading" w:uiPriority="71"/>
-    <w:lsdException w:name="Colorful List" w:uiPriority="72"/>
-    <w:lsdException w:name="Colorful Grid" w:uiPriority="73"/>
-    <w:lsdException w:name="Light Shading Accent 1" w:uiPriority="60"/>
-    <w:lsdException w:name="Light List Accent 1" w:uiPriority="61"/>
-    <w:lsdException w:name="Light Grid Accent 1" w:uiPriority="62"/>
-    <w:lsdException w:name="Medium Shading 1 Accent 1" w:uiPriority="63"/>
-    <w:lsdException w:name="Medium Shading 2 Accent 1" w:uiPriority="64"/>
-    <w:lsdException w:name="Medium List 1 Accent 1" w:uiPriority="65"/>
-    <w:lsdException w:name="Revision" w:semiHidden="1"/>
-    <w:lsdException w:name="List Paragraph" w:uiPriority="34" w:qFormat="1"/>
-    <w:lsdException w:name="Quote" w:uiPriority="29" w:qFormat="1"/>
-    <w:lsdException w:name="Intense Quote" w:uiPriority="30" w:qFormat="1"/>
-    <w:lsdException w:name="Medium List 2 Accent 1" w:uiPriority="66"/>
-    <w:lsdException w:name="Medium Grid 1 Accent 1" w:uiPriority="67"/>
-    <w:lsdException w:name="Medium Grid 2 Accent 1" w:uiPriority="68"/>
-    <w:lsdException w:name="Medium Grid 3 Accent 1" w:uiPriority="69"/>
-    <w:lsdException w:name="Dark List Accent 1" w:uiPriority="70"/>
-    <w:lsdException w:name="Colorful Shading Accent 1" w:uiPriority="71"/>
-    <w:lsdException w:name="Colorful List Accent 1" w:uiPriority="72"/>
-    <w:lsdException w:name="Colorful Grid Accent 1" w:uiPriority="73"/>
-    <w:lsdException w:name="Light Shading Accent 2" w:uiPriority="60"/>
-    <w:lsdException w:name="Light List Accent 2" w:uiPriority="61"/>
-    <w:lsdException w:name="Light Grid Accent 2" w:uiPriority="62"/>
-    <w:lsdException w:name="Medium Shading 1 Accent 2" w:uiPriority="63"/>
-    <w:lsdException w:name="Medium Shading 2 Accent 2" w:uiPriority="64"/>
-    <w:lsdException w:name="Medium List 1 Accent 2" w:uiPriority="65"/>
-    <w:lsdException w:name="Medium List 2 Accent 2" w:uiPriority="66"/>
-    <w:lsdException w:name="Medium Grid 1 Accent 2" w:uiPriority="67"/>
-    <w:lsdException w:name="Medium Grid 2 Accent 2" w:uiPriority="68"/>
-    <w:lsdException w:name="Medium Grid 3 Accent 2" w:uiPriority="69"/>
-    <w:lsdException w:name="Dark List Accent 2" w:uiPriority="70"/>
-    <w:lsdException w:name="Colorful Shading Accent 2" w:uiPriority="71"/>
-    <w:lsdException w:name="Colorful List Accent 2" w:uiPriority="72"/>
-    <w:lsdException w:name="Colorful Grid Accent 2" w:uiPriority="73"/>
-    <w:lsdException w:name="Light Shading Accent 3" w:uiPriority="60"/>
-    <w:lsdException w:name="Light List Accent 3" w:uiPriority="61"/>
-    <w:lsdException w:name="Light Grid Accent 3" w:uiPriority="62"/>
-    <w:lsdException w:name="Medium Shading 1 Accent 3" w:uiPriority="63"/>
-    <w:lsdException w:name="Medium Shading 2 Accent 3" w:uiPriority="64"/>
-    <w:lsdException w:name="Medium List 1 Accent 3" w:uiPriority="65"/>
-    <w:lsdException w:name="Medium List 2 Accent 3" w:uiPriority="66"/>
-    <w:lsdException w:name="Medium Grid 1 Accent 3" w:uiPriority="67"/>
-    <w:lsdException w:name="Medium Grid 2 Accent 3" w:uiPriority="68"/>
-    <w:lsdException w:name="Medium Grid 3 Accent 3" w:uiPriority="69"/>
-    <w:lsdException w:name="Dark List Accent 3" w:uiPriority="70"/>
-    <w:lsdException w:name="Colorful Shading Accent 3" w:uiPriority="71"/>
-    <w:lsdException w:name="Colorful List Accent 3" w:uiPriority="72"/>
-    <w:lsdException w:name="Colorful Grid Accent 3" w:uiPriority="73"/>
-    <w:lsdException w:name="Light Shading Accent 4" w:uiPriority="60"/>
-    <w:lsdException w:name="Light List Accent 4" w:uiPriority="61"/>
-    <w:lsdException w:name="Light Grid Accent 4" w:uiPriority="62"/>
-    <w:lsdException w:name="Medium Shading 1 Accent 4" w:uiPriority="63"/>
-    <w:lsdException w:name="Medium Shading 2 Accent 4" w:uiPriority="64"/>
-    <w:lsdException w:name="Medium List 1 Accent 4" w:uiPriority="65"/>
-    <w:lsdException w:name="Medium List 2 Accent 4" w:uiPriority="66"/>
-    <w:lsdException w:name="Medium Grid 1 Accent 4" w:uiPriority="67"/>
-    <w:lsdException w:name="Medium Grid 2 Accent 4" w:uiPriority="68"/>
-    <w:lsdException w:name="Medium Grid 3 Accent 4" w:uiPriority="69"/>
-    <w:lsdException w:name="Dark List Accent 4" w:uiPriority="70"/>
-    <w:lsdException w:name="Colorful Shading Accent 4" w:uiPriority="71"/>
-    <w:lsdException w:name="Colorful List Accent 4" w:uiPriority="72"/>
-    <w:lsdException w:name="Colorful Grid Accent 4" w:uiPriority="73"/>
-    <w:lsdException w:name="Light Shading Accent 5" w:uiPriority="60"/>
-    <w:lsdException w:name="Light List Accent 5" w:uiPriority="61"/>
-    <w:lsdException w:name="Light Grid Accent 5" w:uiPriority="62"/>
-    <w:lsdException w:name="Medium Shading 1 Accent 5" w:uiPriority="63"/>
-    <w:lsdException w:name="Medium Shading 2 Accent 5" w:uiPriority="64"/>
-    <w:lsdException w:name="Medium List 1 Accent 5" w:uiPriority="65"/>
-    <w:lsdException w:name="Medium List 2 Accent 5" w:uiPriority="66"/>
-    <w:lsdException w:name="Medium Grid 1 Accent 5" w:uiPriority="67"/>
-    <w:lsdException w:name="Medium Grid 2 Accent 5" w:uiPriority="68"/>
-    <w:lsdException w:name="Medium Grid 3 Accent 5" w:uiPriority="69"/>
-    <w:lsdException w:name="Dark List Accent 5" w:uiPriority="70"/>
-    <w:lsdException w:name="Colorful Shading Accent 5" w:uiPriority="71"/>
-    <w:lsdException w:name="Colorful List Accent 5" w:uiPriority="72"/>
-    <w:lsdException w:name="Colorful Grid Accent 5" w:uiPriority="73"/>
-    <w:lsdException w:name="Light Shading Accent 6" w:uiPriority="60"/>
-    <w:lsdException w:name="Light List Accent 6" w:uiPriority="61"/>
-    <w:lsdException w:name="Light Grid Accent 6" w:uiPriority="62"/>
-    <w:lsdException w:name="Medium Shading 1 Accent 6" w:uiPriority="63"/>
-    <w:lsdException w:name="Medium Shading 2 Accent 6" w:uiPriority="64"/>
-    <w:lsdException w:name="Medium List 1 Accent 6" w:uiPriority="65"/>
-    <w:lsdException w:name="Medium List 2 Accent 6" w:uiPriority="66"/>
-    <w:lsdException w:name="Medium Grid 1 Accent 6" w:uiPriority="67"/>
-    <w:lsdException w:name="Medium Grid 2 Accent 6" w:uiPriority="68"/>
-    <w:lsdException w:name="Medium Grid 3 Accent 6" w:uiPriority="69"/>
-    <w:lsdException w:name="Dark List Accent 6" w:uiPriority="70"/>
-    <w:lsdException w:name="Colorful Shading Accent 6" w:uiPriority="71"/>
-    <w:lsdException w:name="Colorful List Accent 6" w:uiPriority="72"/>
-    <w:lsdException w:name="Colorful Grid Accent 6" w:uiPriority="73"/>
-    <w:lsdException w:name="Subtle Emphasis" w:uiPriority="19" w:qFormat="1"/>
-    <w:lsdException w:name="Intense Emphasis" w:uiPriority="21" w:qFormat="1"/>
-    <w:lsdException w:name="Subtle Reference" w:uiPriority="31" w:qFormat="1"/>
-    <w:lsdException w:name="Intense Reference" w:uiPriority="32" w:qFormat="1"/>
-    <w:lsdException w:name="Book Title" w:uiPriority="33" w:qFormat="1"/>
-    <w:lsdException w:name="Bibliography" w:semiHidden="1" w:uiPriority="37" w:unhideWhenUsed="1"/>
-    <w:lsdException w:name="TOC Heading" w:semiHidden="1" w:uiPriority="39" w:unhideWhenUsed="1" w:qFormat="1"/>
-    <w:lsdException w:name="Plain Table 1" w:uiPriority="41"/>
-    <w:lsdException w:name="Plain Table 2" w:uiPriority="42"/>
-    <w:lsdException w:name="Plain Table 3" w:uiPriority="43"/>
-    <w:lsdException w:name="Plain Table 4" w:uiPriority="44"/>
-    <w:lsdException w:name="Plain Table 5" w:uiPriority="45"/>
-    <w:lsdException w:name="Grid Table Light" w:uiPriority="40"/>
-    <w:lsdException w:name="Grid Table 1 Light" w:uiPriority="46"/>
-    <w:lsdException w:name="Grid Table 2" w:uiPriority="47"/>
-    <w:lsdException w:name="Grid Table 3" w:uiPriority="48"/>
-    <w:lsdException w:name="Grid Table 4" w:uiPriority="49"/>
-    <w:lsdException w:name="Grid Table 5 Dark" w:uiPriority="50"/>
-    <w:lsdException w:name="Grid Table 6 Colorful" w:uiPriority="51"/>
-    <w:lsdException w:name="Grid Table 7 Colorful" w:uiPriority="52"/>
-    <w:lsdException w:name="Grid Table 1 Light Accent 1" w:uiPriority="46"/>
-    <w:lsdException w:name="Grid Table 2 Accent 1" w:uiPriority="47"/>
-    <w:lsdException w:name="Grid Table 3 Accent 1" w:uiPriority="48"/>
-    <w:lsdException w:name="Grid Table 4 Accent 1" w:uiPriority="49"/>
-    <w:lsdException w:name="Grid Table 5 Dark Accent 1" w:uiPriority="50"/>
-    <w:lsdException w:name="Grid Table 6 Colorful Accent 1" w:uiPriority="51"/>
-    <w:lsdException w:name="Grid Table 7 Colorful Accent 1" w:uiPriority="52"/>
-    <w:lsdException w:name="Grid Table 1 Light Accent 2" w:uiPriority="46"/>
-    <w:lsdException w:name="Grid Table 2 Accent 2" w:uiPriority="47"/>
-    <w:lsdException w:name="Grid Table 3 Accent 2" w:uiPriority="48"/>
-    <w:lsdException w:name="Grid Table 4 Accent 2" w:uiPriority="49"/>
-    <w:lsdException w:name="Grid Table 5 Dark Accent 2" w:uiPriority="50"/>
-    <w:lsdException w:name="Grid Table 6 Colorful Accent 2" w:uiPriority="51"/>
-    <w:lsdException w:name="Grid Table 7 Colorful Accent 2" w:uiPriority="52"/>
-    <w:lsdException w:name="Grid Table 1 Light Accent 3" w:uiPriority="46"/>
-    <w:lsdException w:name="Grid Table 2 Accent 3" w:uiPriority="47"/>
-    <w:lsdException w:name="Grid Table 3 Accent 3" w:uiPriority="48"/>
-    <w:lsdException w:name="Grid Table 4 Accent 3" w:uiPriority="49"/>
-    <w:lsdException w:name="Grid Table 5 Dark Accent 3" w:uiPriority="50"/>
-    <w:lsdException w:name="Grid Table 6 Colorful Accent 3" w:uiPriority="51"/>
-    <w:lsdException w:name="Grid Table 7 Colorful Accent 3" w:uiPriority="52"/>
-    <w:lsdException w:name="Grid Table 1 Light Accent 4" w:uiPriority="46"/>
-    <w:lsdException w:name="Grid Table 2 Accent 4" w:uiPriority="47"/>
-    <w:lsdException w:name="Grid Table 3 Accent 4" w:uiPriority="48"/>
-    <w:lsdException w:name="Grid Table 4 Accent 4" w:uiPriority="49"/>
-    <w:lsdException w:name="Grid Table 5 Dark Accent 4" w:uiPriority="50"/>
-    <w:lsdException w:name="Grid Table 6 Colorful Accent 4" w:uiPriority="51"/>
-    <w:lsdException w:name="Grid Table 7 Colorful Accent 4" w:uiPriority="52"/>
-    <w:lsdException w:name="Grid Table 1 Light Accent 5" w:uiPriority="46"/>
-    <w:lsdException w:name="Grid Table 2 Accent 5" w:uiPriority="47"/>
-    <w:lsdException w:name="Grid Table 3 Accent 5" w:uiPriority="48"/>
-    <w:lsdException w:name="Grid Table 4 Accent 5" w:uiPriority="49"/>
-    <w:lsdException w:name="Grid Table 5 Dark Accent 5" w:uiPriority="50"/>
-    <w:lsdException w:name="Grid Table 6 Colorful Accent 5" w:uiPriority="51"/>
-    <w:lsdException w:name="Grid Table 7 Colorful Accent 5" w:uiPriority="52"/>
-    <w:lsdException w:name="Grid Table 1 Light Accent 6" w:uiPriority="46"/>
-    <w:lsdException w:name="Grid Table 2 Accent 6" w:uiPriority="47"/>
-    <w:lsdException w:name="Grid Table 3 Accent 6" w:uiPriority="48"/>
-    <w:lsdException w:name="Grid Table 4 Accent 6" w:uiPriority="49"/>
-    <w:lsdException w:name="Grid Table 5 Dark Accent 6" w:uiPriority="50"/>
-    <w:lsdException w:name="Grid Table 6 Colorful Accent 6" w:uiPriority="51"/>
-    <w:lsdException w:name="Grid Table 7 Colorful Accent 6" w:uiPriority="52"/>
-    <w:lsdException w:name="List Table 1 Light" w:uiPriority="46"/>
-    <w:lsdException w:name="List Table 2" w:uiPriority="47"/>
-    <w:lsdException w:name="List Table 3" w:uiPriority="48"/>
-    <w:lsdException w:name="List Table 4" w:uiPriority="49"/>
-    <w:lsdException w:name="List Table 5 Dark" w:uiPriority="50"/>
-    <w:lsdException w:name="List Table 6 Colorful" w:uiPriority="51"/>
-    <w:lsdException w:name="List Table 7 Colorful" w:uiPriority="52"/>
-    <w:lsdException w:name="List Table 1 Light Accent 1" w:uiPriority="46"/>
-    <w:lsdException w:name="List Table 2 Accent 1" w:uiPriority="47"/>
-    <w:lsdException w:name="List Table 3 Accent 1" w:uiPriority="48"/>
-    <w:lsdException w:name="List Table 4 Accent 1" w:uiPriority="49"/>
-    <w:lsdException w:name="List Table 5 Dark Accent 1" w:uiPriority="50"/>
-    <w:lsdException w:name="List Table 6 Colorful Accent 1" w:uiPriority="51"/>
-    <w:lsdException w:name="List Table 7 Colorful Accent 1" w:uiPriority="52"/>
-    <w:lsdException w:name="List Table 1 Light Accent 2" w:uiPriority="46"/>
-    <w:lsdException w:name="List Table 2 Accent 2" w:uiPriority="47"/>
-    <w:lsdException w:name="List Table 3 Accent 2" w:uiPriority="48"/>
-    <w:lsdException w:name="List Table 4 Accent 2" w:uiPriority="49"/>
-    <w:lsdException w:name="List Table 5 Dark Accent 2" w:uiPriority="50"/>
-    <w:lsdException w:name="List Table 6 Colorful Accent 2" w:uiPriority="51"/>
-    <w:lsdException w:name="List Table 7 Colorful Accent 2" w:uiPriority="52"/>
-    <w:lsdException w:name="List Table 1 Light Accent 3" w:uiPriority="46"/>
-    <w:lsdException w:name="List Table 2 Accent 3" w:uiPriority="47"/>
-    <w:lsdException w:name="List Table 3 Accent 3" w:uiPriority="48"/>
-    <w:lsdException w:name="List Table 4 Accent 3" w:uiPriority="49"/>
-    <w:lsdException w:name="List Table 5 Dark Accent 3" w:uiPriority="50"/>
-    <w:lsdException w:name="List Table 6 Colorful Accent 3" w:uiPriority="51"/>
-    <w:lsdException w:name="List Table 7 Colorful Accent 3" w:uiPriority="52"/>
-    <w:lsdException w:name="List Table 1 Light Accent 4" w:uiPriority="46"/>
-    <w:lsdException w:name="List Table 2 Accent 4" w:uiPriority="47"/>
-    <w:lsdException w:name="List Table 3 Accent 4" w:uiPriority="48"/>
-    <w:lsdException w:name="List Table 4 Accent 4" w:uiPriority="49"/>
-    <w:lsdException w:name="List Table 5 Dark Accent 4" w:uiPriority="50"/>
-    <w:lsdException w:name="List Table 6 Colorful Accent 4" w:uiPriority="51"/>
-    <w:lsdException w:name="List Table 7 Colorful Accent 4" w:uiPriority="52"/>
-    <w:lsdException w:name="List Table 1 Light Accent 5" w:uiPriority="46"/>
-    <w:lsdException w:name="List Table 2 Accent 5" w:uiPriority="47"/>
-    <w:lsdException w:name="List Table 3 Accent 5" w:uiPriority="48"/>
-    <w:lsdException w:name="List Table 4 Accent 5" w:uiPriority="49"/>
-    <w:lsdException w:name="List Table 5 Dark Accent 5" w:uiPriority="50"/>
-    <w:lsdException w:name="List Table 6 Colorful Accent 5" w:uiPriority="51"/>
-    <w:lsdException w:name="List Table 7 Colorful Accent 5" w:uiPriority="52"/>
-    <w:lsdException w:name="List Table 1 Light Accent 6" w:uiPriority="46"/>
-    <w:lsdException w:name="List Table 2 Accent 6" w:uiPriority="47"/>
-    <w:lsdException w:name="List Table 3 Accent 6" w:uiPriority="48"/>
-    <w:lsdException w:name="List Table 4 Accent 6" w:uiPriority="49"/>
-    <w:lsdException w:name="List Table 5 Dark Accent 6" w:uiPriority="50"/>
-    <w:lsdException w:name="List Table 6 Colorful Accent 6" w:uiPriority="51"/>
-    <w:lsdException w:name="List Table 7 Colorful Accent 6" w:uiPriority="52"/>
+  <w:latentStyles w:defLockedState="0" w:defUIPriority="99" w:defSemiHidden="1" w:defUnhideWhenUsed="1" w:defQFormat="0" w:count="267">
+    <w:lsdException w:name="Normal" w:semiHidden="0" w:uiPriority="0" w:unhideWhenUsed="0" w:qFormat="1"/>
+    <w:lsdException w:name="heading 1" w:semiHidden="0" w:uiPriority="9" w:unhideWhenUsed="0" w:qFormat="1"/>
+    <w:lsdException w:name="heading 2" w:uiPriority="9" w:qFormat="1"/>
+    <w:lsdException w:name="heading 3" w:uiPriority="9" w:qFormat="1"/>
+    <w:lsdException w:name="heading 4" w:uiPriority="9" w:qFormat="1"/>
+    <w:lsdException w:name="heading 5" w:uiPriority="9" w:qFormat="1"/>
+    <w:lsdException w:name="heading 6" w:uiPriority="9" w:qFormat="1"/>
+    <w:lsdException w:name="heading 7" w:uiPriority="9" w:qFormat="1"/>
+    <w:lsdException w:name="heading 8" w:uiPriority="9" w:qFormat="1"/>
+    <w:lsdException w:name="heading 9" w:uiPriority="9" w:qFormat="1"/>
+    <w:lsdException w:name="toc 1" w:uiPriority="39"/>
+    <w:lsdException w:name="toc 2" w:uiPriority="39"/>
+    <w:lsdException w:name="toc 3" w:uiPriority="39"/>
+    <w:lsdException w:name="toc 4" w:uiPriority="39"/>
+    <w:lsdException w:name="toc 5" w:uiPriority="39"/>
+    <w:lsdException w:name="toc 6" w:uiPriority="39"/>
+    <w:lsdException w:name="toc 7" w:uiPriority="39"/>
+    <w:lsdException w:name="toc 8" w:uiPriority="39"/>
+    <w:lsdException w:name="toc 9" w:uiPriority="39"/>
+    <w:lsdException w:name="caption" w:uiPriority="35" w:qFormat="1"/>
+    <w:lsdException w:name="Title" w:semiHidden="0" w:uiPriority="10" w:unhideWhenUsed="0" w:qFormat="1"/>
+    <w:lsdException w:name="Default Paragraph Font" w:uiPriority="1"/>
+    <w:lsdException w:name="Subtitle" w:semiHidden="0" w:uiPriority="11" w:unhideWhenUsed="0" w:qFormat="1"/>
+    <w:lsdException w:name="Strong" w:semiHidden="0" w:uiPriority="22" w:unhideWhenUsed="0" w:qFormat="1"/>
+    <w:lsdException w:name="Emphasis" w:semiHidden="0" w:uiPriority="20" w:unhideWhenUsed="0" w:qFormat="1"/>
+    <w:lsdException w:name="Table Grid" w:semiHidden="0" w:uiPriority="39" w:unhideWhenUsed="0"/>
+    <w:lsdException w:name="Placeholder Text" w:unhideWhenUsed="0"/>
+    <w:lsdException w:name="No Spacing" w:semiHidden="0" w:uiPriority="1" w:unhideWhenUsed="0" w:qFormat="1"/>
+    <w:lsdException w:name="Light Shading" w:semiHidden="0" w:uiPriority="60" w:unhideWhenUsed="0"/>
+    <w:lsdException w:name="Light List" w:semiHidden="0" w:uiPriority="61" w:unhideWhenUsed="0"/>
+    <w:lsdException w:name="Light Grid" w:semiHidden="0" w:uiPriority="62" w:unhideWhenUsed="0"/>
+    <w:lsdException w:name="Medium Shading 1" w:semiHidden="0" w:uiPriority="63" w:unhideWhenUsed="0"/>
+    <w:lsdException w:name="Medium Shading 2" w:semiHidden="0" w:uiPriority="64" w:unhideWhenUsed="0"/>
+    <w:lsdException w:name="Medium List 1" w:semiHidden="0" w:uiPriority="65" w:unhideWhenUsed="0"/>
+    <w:lsdException w:name="Medium List 2" w:semiHidden="0" w:uiPriority="66" w:unhideWhenUsed="0"/>
+    <w:lsdException w:name="Medium Grid 1" w:semiHidden="0" w:uiPriority="67" w:unhideWhenUsed="0"/>
+    <w:lsdException w:name="Medium Grid 2" w:semiHidden="0" w:uiPriority="68" w:unhideWhenUsed="0"/>
+    <w:lsdException w:name="Medium Grid 3" w:semiHidden="0" w:uiPriority="69" w:unhideWhenUsed="0"/>
+    <w:lsdException w:name="Dark List" w:semiHidden="0" w:uiPriority="70" w:unhideWhenUsed="0"/>
+    <w:lsdException w:name="Colorful Shading" w:semiHidden="0" w:uiPriority="71" w:unhideWhenUsed="0"/>
+    <w:lsdException w:name="Colorful List" w:semiHidden="0" w:uiPriority="72" w:unhideWhenUsed="0"/>
+    <w:lsdException w:name="Colorful Grid" w:semiHidden="0" w:uiPriority="73" w:unhideWhenUsed="0"/>
+    <w:lsdException w:name="Light Shading Accent 1" w:semiHidden="0" w:uiPriority="60" w:unhideWhenUsed="0"/>
+    <w:lsdException w:name="Light List Accent 1" w:semiHidden="0" w:uiPriority="61" w:unhideWhenUsed="0"/>
+    <w:lsdException w:name="Light Grid Accent 1" w:semiHidden="0" w:uiPriority="62" w:unhideWhenUsed="0"/>
+    <w:lsdException w:name="Medium Shading 1 Accent 1" w:semiHidden="0" w:uiPriority="63" w:unhideWhenUsed="0"/>
+    <w:lsdException w:name="Medium Shading 2 Accent 1" w:semiHidden="0" w:uiPriority="64" w:unhideWhenUsed="0"/>
+    <w:lsdException w:name="Medium List 1 Accent 1" w:semiHidden="0" w:uiPriority="65" w:unhideWhenUsed="0"/>
+    <w:lsdException w:name="Revision" w:unhideWhenUsed="0"/>
+    <w:lsdException w:name="List Paragraph" w:semiHidden="0" w:uiPriority="34" w:unhideWhenUsed="0" w:qFormat="1"/>
+    <w:lsdException w:name="Quote" w:semiHidden="0" w:uiPriority="29" w:unhideWhenUsed="0" w:qFormat="1"/>
+    <w:lsdException w:name="Intense Quote" w:semiHidden="0" w:uiPriority="30" w:unhideWhenUsed="0" w:qFormat="1"/>
+    <w:lsdException w:name="Medium List 2 Accent 1" w:semiHidden="0" w:uiPriority="66" w:unhideWhenUsed="0"/>
+    <w:lsdException w:name="Medium Grid 1 Accent 1" w:semiHidden="0" w:uiPriority="67" w:unhideWhenUsed="0"/>
+    <w:lsdException w:name="Medium Grid 2 Accent 1" w:semiHidden="0" w:uiPriority="68" w:unhideWhenUsed="0"/>
+    <w:lsdException w:name="Medium Grid 3 Accent 1" w:semiHidden="0" w:uiPriority="69" w:unhideWhenUsed="0"/>
+    <w:lsdException w:name="Dark List Accent 1" w:semiHidden="0" w:uiPriority="70" w:unhideWhenUsed="0"/>
+    <w:lsdException w:name="Colorful Shading Accent 1" w:semiHidden="0" w:uiPriority="71" w:unhideWhenUsed="0"/>
+    <w:lsdException w:name="Colorful List Accent 1" w:semiHidden="0" w:uiPriority="72" w:unhideWhenUsed="0"/>
+    <w:lsdException w:name="Colorful Grid Accent 1" w:semiHidden="0" w:uiPriority="73" w:unhideWhenUsed="0"/>
+    <w:lsdException w:name="Light Shading Accent 2" w:semiHidden="0" w:uiPriority="60" w:unhideWhenUsed="0"/>
+    <w:lsdException w:name="Light List Accent 2" w:semiHidden="0" w:uiPriority="61" w:unhideWhenUsed="0"/>
+    <w:lsdException w:name="Light Grid Accent 2" w:semiHidden="0" w:uiPriority="62" w:unhideWhenUsed="0"/>
+    <w:lsdException w:name="Medium Shading 1 Accent 2" w:semiHidden="0" w:uiPriority="63" w:unhideWhenUsed="0"/>
+    <w:lsdException w:name="Medium Shading 2 Accent 2" w:semiHidden="0" w:uiPriority="64" w:unhideWhenUsed="0"/>
+    <w:lsdException w:name="Medium List 1 Accent 2" w:semiHidden="0" w:uiPriority="65" w:unhideWhenUsed="0"/>
+    <w:lsdException w:name="Medium List 2 Accent 2" w:semiHidden="0" w:uiPriority="66" w:unhideWhenUsed="0"/>
+    <w:lsdException w:name="Medium Grid 1 Accent 2" w:semiHidden="0" w:uiPriority="67" w:unhideWhenUsed="0"/>
+    <w:lsdException w:name="Medium Grid 2 Accent 2" w:semiHidden="0" w:uiPriority="68" w:unhideWhenUsed="0"/>
+    <w:lsdException w:name="Medium Grid 3 Accent 2" w:semiHidden="0" w:uiPriority="69" w:unhideWhenUsed="0"/>
+    <w:lsdException w:name="Dark List Accent 2" w:semiHidden="0" w:uiPriority="70" w:unhideWhenUsed="0"/>
+    <w:lsdException w:name="Colorful Shading Accent 2" w:semiHidden="0" w:uiPriority="71" w:unhideWhenUsed="0"/>
+    <w:lsdException w:name="Colorful List Accent 2" w:semiHidden="0" w:uiPriority="72" w:unhideWhenUsed="0"/>
+    <w:lsdException w:name="Colorful Grid Accent 2" w:semiHidden="0" w:uiPriority="73" w:unhideWhenUsed="0"/>
+    <w:lsdException w:name="Light Shading Accent 3" w:semiHidden="0" w:uiPriority="60" w:unhideWhenUsed="0"/>
+    <w:lsdException w:name="Light List Accent 3" w:semiHidden="0" w:uiPriority="61" w:unhideWhenUsed="0"/>
+    <w:lsdException w:name="Light Grid Accent 3" w:semiHidden="0" w:uiPriority="62" w:unhideWhenUsed="0"/>
+    <w:lsdException w:name="Medium Shading 1 Accent 3" w:semiHidden="0" w:uiPriority="63" w:unhideWhenUsed="0"/>
+    <w:lsdException w:name="Medium Shading 2 Accent 3" w:semiHidden="0" w:uiPriority="64" w:unhideWhenUsed="0"/>
+    <w:lsdException w:name="Medium List 1 Accent 3" w:semiHidden="0" w:uiPriority="65" w:unhideWhenUsed="0"/>
+    <w:lsdException w:name="Medium List 2 Accent 3" w:semiHidden="0" w:uiPriority="66" w:unhideWhenUsed="0"/>
+    <w:lsdException w:name="Medium Grid 1 Accent 3" w:semiHidden="0" w:uiPriority="67" w:unhideWhenUsed="0"/>
+    <w:lsdException w:name="Medium Grid 2 Accent 3" w:semiHidden="0" w:uiPriority="68" w:unhideWhenUsed="0"/>
+    <w:lsdException w:name="Medium Grid 3 Accent 3" w:semiHidden="0" w:uiPriority="69" w:unhideWhenUsed="0"/>
+    <w:lsdException w:name="Dark List Accent 3" w:semiHidden="0" w:uiPriority="70" w:unhideWhenUsed="0"/>
+    <w:lsdException w:name="Colorful Shading Accent 3" w:semiHidden="0" w:uiPriority="71" w:unhideWhenUsed="0"/>
+    <w:lsdException w:name="Colorful List Accent 3" w:semiHidden="0" w:uiPriority="72" w:unhideWhenUsed="0"/>
+    <w:lsdException w:name="Colorful Grid Accent 3" w:semiHidden="0" w:uiPriority="73" w:unhideWhenUsed="0"/>
+    <w:lsdException w:name="Light Shading Accent 4" w:semiHidden="0" w:uiPriority="60" w:unhideWhenUsed="0"/>
+    <w:lsdException w:name="Light List Accent 4" w:semiHidden="0" w:uiPriority="61" w:unhideWhenUsed="0"/>
+    <w:lsdException w:name="Light Grid Accent 4" w:semiHidden="0" w:uiPriority="62" w:unhideWhenUsed="0"/>
+    <w:lsdException w:name="Medium Shading 1 Accent 4" w:semiHidden="0" w:uiPriority="63" w:unhideWhenUsed="0"/>
+    <w:lsdException w:name="Medium Shading 2 Accent 4" w:semiHidden="0" w:uiPriority="64" w:unhideWhenUsed="0"/>
+    <w:lsdException w:name="Medium List 1 Accent 4" w:semiHidden="0" w:uiPriority="65" w:unhideWhenUsed="0"/>
+    <w:lsdException w:name="Medium List 2 Accent 4" w:semiHidden="0" w:uiPriority="66" w:unhideWhenUsed="0"/>
+    <w:lsdException w:name="Medium Grid 1 Accent 4" w:semiHidden="0" w:uiPriority="67" w:unhideWhenUsed="0"/>
+    <w:lsdException w:name="Medium Grid 2 Accent 4" w:semiHidden="0" w:uiPriority="68" w:unhideWhenUsed="0"/>
+    <w:lsdException w:name="Medium Grid 3 Accent 4" w:semiHidden="0" w:uiPriority="69" w:unhideWhenUsed="0"/>
+    <w:lsdException w:name="Dark List Accent 4" w:semiHidden="0" w:uiPriority="70" w:unhideWhenUsed="0"/>
+    <w:lsdException w:name="Colorful Shading Accent 4" w:semiHidden="0" w:uiPriority="71" w:unhideWhenUsed="0"/>
+    <w:lsdException w:name="Colorful List Accent 4" w:semiHidden="0" w:uiPriority="72" w:unhideWhenUsed="0"/>
+    <w:lsdException w:name="Colorful Grid Accent 4" w:semiHidden="0" w:uiPriority="73" w:unhideWhenUsed="0"/>
+    <w:lsdException w:name="Light Shading Accent 5" w:semiHidden="0" w:uiPriority="60" w:unhideWhenUsed="0"/>
+    <w:lsdException w:name="Light List Accent 5" w:semiHidden="0" w:uiPriority="61" w:unhideWhenUsed="0"/>
+    <w:lsdException w:name="Light Grid Accent 5" w:semiHidden="0" w:uiPriority="62" w:unhideWhenUsed="0"/>
+    <w:lsdException w:name="Medium Shading 1 Accent 5" w:semiHidden="0" w:uiPriority="63" w:unhideWhenUsed="0"/>
+    <w:lsdException w:name="Medium Shading 2 Accent 5" w:semiHidden="0" w:uiPriority="64" w:unhideWhenUsed="0"/>
+    <w:lsdException w:name="Medium List 1 Accent 5" w:semiHidden="0" w:uiPriority="65" w:unhideWhenUsed="0"/>
+    <w:lsdException w:name="Medium List 2 Accent 5" w:semiHidden="0" w:uiPriority="66" w:unhideWhenUsed="0"/>
+    <w:lsdException w:name="Medium Grid 1 Accent 5" w:semiHidden="0" w:uiPriority="67" w:unhideWhenUsed="0"/>
+    <w:lsdException w:name="Medium Grid 2 Accent 5" w:semiHidden="0" w:uiPriority="68" w:unhideWhenUsed="0"/>
+    <w:lsdException w:name="Medium Grid 3 Accent 5" w:semiHidden="0" w:uiPriority="69" w:unhideWhenUsed="0"/>
+    <w:lsdException w:name="Dark List Accent 5" w:semiHidden="0" w:uiPriority="70" w:unhideWhenUsed="0"/>
+    <w:lsdException w:name="Colorful Shading Accent 5" w:semiHidden="0" w:uiPriority="71" w:unhideWhenUsed="0"/>
+    <w:lsdException w:name="Colorful List Accent 5" w:semiHidden="0" w:uiPriority="72" w:unhideWhenUsed="0"/>
+    <w:lsdException w:name="Colorful Grid Accent 5" w:semiHidden="0" w:uiPriority="73" w:unhideWhenUsed="0"/>
+    <w:lsdException w:name="Light Shading Accent 6" w:semiHidden="0" w:uiPriority="60" w:unhideWhenUsed="0"/>
+    <w:lsdException w:name="Light List Accent 6" w:semiHidden="0" w:uiPriority="61" w:unhideWhenUsed="0"/>
+    <w:lsdException w:name="Light Grid Accent 6" w:semiHidden="0" w:uiPriority="62" w:unhideWhenUsed="0"/>
+    <w:lsdException w:name="Medium Shading 1 Accent 6" w:semiHidden="0" w:uiPriority="63" w:unhideWhenUsed="0"/>
+    <w:lsdException w:name="Medium Shading 2 Accent 6" w:semiHidden="0" w:uiPriority="64" w:unhideWhenUsed="0"/>
+    <w:lsdException w:name="Medium List 1 Accent 6" w:semiHidden="0" w:uiPriority="65" w:unhideWhenUsed="0"/>
+    <w:lsdException w:name="Medium List 2 Accent 6" w:semiHidden="0" w:uiPriority="66" w:unhideWhenUsed="0"/>
+    <w:lsdException w:name="Medium Grid 1 Accent 6" w:semiHidden="0" w:uiPriority="67" w:unhideWhenUsed="0"/>
+    <w:lsdException w:name="Medium Grid 2 Accent 6" w:semiHidden="0" w:uiPriority="68" w:unhideWhenUsed="0"/>
+    <w:lsdException w:name="Medium Grid 3 Accent 6" w:semiHidden="0" w:uiPriority="69" w:unhideWhenUsed="0"/>
+    <w:lsdException w:name="Dark List Accent 6" w:semiHidden="0" w:uiPriority="70" w:unhideWhenUsed="0"/>
+    <w:lsdException w:name="Colorful Shading Accent 6" w:semiHidden="0" w:uiPriority="71" w:unhideWhenUsed="0"/>
+    <w:lsdException w:name="Colorful List Accent 6" w:semiHidden="0" w:uiPriority="72" w:unhideWhenUsed="0"/>
+    <w:lsdException w:name="Colorful Grid Accent 6" w:semiHidden="0" w:uiPriority="73" w:unhideWhenUsed="0"/>
+    <w:lsdException w:name="Subtle Emphasis" w:semiHidden="0" w:uiPriority="19" w:unhideWhenUsed="0" w:qFormat="1"/>
+    <w:lsdException w:name="Intense Emphasis" w:semiHidden="0" w:uiPriority="21" w:unhideWhenUsed="0" w:qFormat="1"/>
+    <w:lsdException w:name="Subtle Reference" w:semiHidden="0" w:uiPriority="31" w:unhideWhenUsed="0" w:qFormat="1"/>
+    <w:lsdException w:name="Intense Reference" w:semiHidden="0" w:uiPriority="32" w:unhideWhenUsed="0" w:qFormat="1"/>
+    <w:lsdException w:name="Book Title" w:semiHidden="0" w:uiPriority="33" w:unhideWhenUsed="0" w:qFormat="1"/>
+    <w:lsdException w:name="Bibliography" w:uiPriority="37"/>
+    <w:lsdException w:name="TOC Heading" w:uiPriority="39" w:qFormat="1"/>
   </w:latentStyles>
   <w:style w:type="paragraph" w:default="1" w:styleId="a">
     <w:name w:val="Normal"/>
@@ -2847,6 +3015,7 @@
     <w:uiPriority w:val="99"/>
     <w:semiHidden/>
     <w:unhideWhenUsed/>
+    <w:qFormat/>
     <w:tblPr>
       <w:tblInd w:w="0" w:type="dxa"/>
       <w:tblCellMar>
@@ -2935,7 +3104,7 @@
     </a:clrScheme>
     <a:fontScheme name="Стандартная">
       <a:majorFont>
-        <a:latin typeface="Calibri Light" panose="020F0302020204030204"/>
+        <a:latin typeface="Calibri Light"/>
         <a:ea typeface=""/>
         <a:cs typeface=""/>
         <a:font script="Jpan" typeface="ＭＳ ゴシック"/>
@@ -2970,7 +3139,7 @@
         <a:font script="Geor" typeface="Sylfaen"/>
       </a:majorFont>
       <a:minorFont>
-        <a:latin typeface="Calibri" panose="020F0502020204030204"/>
+        <a:latin typeface="Calibri"/>
         <a:ea typeface=""/>
         <a:cs typeface=""/>
         <a:font script="Jpan" typeface="ＭＳ 明朝"/>
@@ -3147,7 +3316,7 @@
   <a:extraClrSchemeLst/>
   <a:extLst>
     <a:ext uri="{05A4C25C-085E-4340-85A3-A5531E510DB2}">
-      <thm15:themeFamily xmlns:thm15="http://schemas.microsoft.com/office/thememl/2012/main" name="Office Theme" id="{62F939B6-93AF-4DB8-9C6B-D6C7DFDC589F}" vid="{4A3C46E8-61CC-4603-A589-7422A47A8E4A}"/>
+      <thm15:themeFamily xmlns:thm15="http://schemas.microsoft.com/office/thememl/2012/main" xmlns="" name="Office Theme" id="{62F939B6-93AF-4DB8-9C6B-D6C7DFDC589F}" vid="{4A3C46E8-61CC-4603-A589-7422A47A8E4A}"/>
     </a:ext>
   </a:extLst>
 </a:theme>
